--- a/FeB/ProektNew/Docs/Introduction.docx
+++ b/FeB/ProektNew/Docs/Introduction.docx
@@ -10,13 +10,15 @@
       </w:pPr>
       <w:r>
         <w:rPr>
-          <w:szCs w:val="24"/>
-        </w:rPr>
-        <w:t xml:space="preserve">Розробка методів </w:t>
-      </w:r>
-      <w:proofErr w:type="spellStart"/>
-      <w:r>
-        <w:rPr>
+          <w:rFonts w:cs="Times New Roman"/>
+          <w:szCs w:val="24"/>
+        </w:rPr>
+        <w:t xml:space="preserve">Розробка фізичних засад </w:t>
+      </w:r>
+      <w:proofErr w:type="spellStart"/>
+      <w:r>
+        <w:rPr>
+          <w:rFonts w:cs="Times New Roman"/>
           <w:szCs w:val="24"/>
         </w:rPr>
         <w:t>акусто-керованої</w:t>
@@ -24,6 +26,7 @@
       <w:proofErr w:type="spellEnd"/>
       <w:r>
         <w:rPr>
+          <w:rFonts w:cs="Times New Roman"/>
           <w:szCs w:val="24"/>
         </w:rPr>
         <w:t xml:space="preserve"> модифікації та машинно-орієнтованої </w:t>
@@ -31,6 +34,7 @@
       <w:proofErr w:type="spellStart"/>
       <w:r>
         <w:rPr>
+          <w:rFonts w:cs="Times New Roman"/>
           <w:szCs w:val="24"/>
         </w:rPr>
         <w:t>характеризації</w:t>
@@ -38,9 +42,16 @@
       <w:proofErr w:type="spellEnd"/>
       <w:r>
         <w:rPr>
-          <w:szCs w:val="24"/>
-        </w:rPr>
-        <w:t xml:space="preserve"> кремнієвих сонячних елементів.</w:t>
+          <w:rFonts w:cs="Times New Roman"/>
+          <w:szCs w:val="24"/>
+        </w:rPr>
+        <w:t xml:space="preserve"> кремнієвих сонячних елементів</w:t>
+      </w:r>
+      <w:r>
+        <w:rPr>
+          <w:szCs w:val="24"/>
+        </w:rPr>
+        <w:t>.</w:t>
       </w:r>
     </w:p>
     <w:p>
@@ -408,7 +419,7 @@
         <w:rPr>
           <w:szCs w:val="24"/>
         </w:rPr>
-        <w:t xml:space="preserve"> передбачає два основних напрямки досліджень. Перший має на меті р</w:t>
+        <w:t xml:space="preserve"> передбачає два основних напрями досліджень. Перший має на меті р</w:t>
       </w:r>
       <w:r>
         <w:t>озробку</w:t>
@@ -430,34 +441,34 @@
       </w:r>
       <w:proofErr w:type="spellEnd"/>
       <w:r>
-        <w:t xml:space="preserve"> дефектів, пов’язаних з атомами перехідних металів</w:t>
-      </w:r>
-      <w:r>
-        <w:t xml:space="preserve"> у кремнієвих сонячних елементах (КСЕ) та базується на експериментальному </w:t>
-      </w:r>
-      <w:r>
-        <w:t xml:space="preserve">з’ясуванні фізичних закономірностей та механізмів </w:t>
-      </w:r>
-      <w:r>
-        <w:t xml:space="preserve">перебудови </w:t>
+        <w:t xml:space="preserve"> дефектів, </w:t>
+      </w:r>
+      <w:r>
+        <w:t xml:space="preserve">які </w:t>
+      </w:r>
+      <w:r>
+        <w:t>пов’язан</w:t>
+      </w:r>
+      <w:r>
+        <w:t>і</w:t>
+      </w:r>
+      <w:r>
+        <w:t xml:space="preserve"> з атомами перехідних металів</w:t>
+      </w:r>
+      <w:r>
+        <w:t xml:space="preserve"> у кремнієвих сонячних елементах (КСЕ)</w:t>
+      </w:r>
+      <w:r>
+        <w:t>,</w:t>
+      </w:r>
+      <w:r>
+        <w:t xml:space="preserve"> та базується на експериментальному з’ясуванні фізичних закономірностей та механізмів перебудови </w:t>
       </w:r>
       <w:r>
         <w:t>дефектних комплексів</w:t>
       </w:r>
       <w:r>
-        <w:t xml:space="preserve"> за умов поширення </w:t>
-      </w:r>
-      <w:r>
-        <w:t>пружни</w:t>
-      </w:r>
-      <w:r>
-        <w:t>х</w:t>
-      </w:r>
-      <w:r>
-        <w:t xml:space="preserve"> хв</w:t>
-      </w:r>
-      <w:r>
-        <w:t xml:space="preserve">иль ультразвукового діапазону. Передбачається, що подібний підхід дозволить покращити ефективність та </w:t>
+        <w:t xml:space="preserve"> за умов поширення пружних хвиль ультразвукового діапазону. Передбачається, що подібний підхід дозволить покращити ефективність та </w:t>
       </w:r>
       <w:proofErr w:type="spellStart"/>
       <w:r>
@@ -511,16 +522,7 @@
         <w:t xml:space="preserve"> за величиною фактору неідеальності. При цьому передбачається а) моделювання вольт-амперних характеристик КСЕ </w:t>
       </w:r>
       <w:r>
-        <w:t>з різними геометричними</w:t>
-      </w:r>
-      <w:r>
-        <w:t xml:space="preserve"> і </w:t>
-      </w:r>
-      <w:r>
-        <w:t xml:space="preserve">електрофізичними </w:t>
-      </w:r>
-      <w:r>
-        <w:t>параметрами з врахуванням наявності рекомбінаційних центрів; б) використання методів глибокого навчання для виявлення взаємозв’язків концентрації дефектів та параметрів вольт-амперних характеристик.</w:t>
+        <w:t>з різними геометричними і електрофізичними параметрами з врахуванням наявності рекомбінаційних центрів; б) використання методів глибокого навчання для виявлення взаємозв’язків концентрації дефектів та параметрів вольт-амперних характеристик.</w:t>
       </w:r>
     </w:p>
     <w:p>
@@ -605,19 +607,13 @@
       </w:r>
       <w:r>
         <w:lastRenderedPageBreak/>
-        <w:t xml:space="preserve">чистоти, причому однією з </w:t>
-      </w:r>
-      <w:r>
-        <w:t>найпоширеніших і водночас з найшкідливіших домішок, є атоми заліза та інших перехідних металів</w:t>
-      </w:r>
-      <w:r>
-        <w:t xml:space="preserve">. Питання </w:t>
-      </w:r>
-      <w:r>
-        <w:t>розумі</w:t>
-      </w:r>
-      <w:r>
-        <w:t>ння повед</w:t>
+        <w:t xml:space="preserve">чистоти, причому однією з найпоширеніших і водночас з найшкідливіших домішок, є атоми заліза та інших перехідних металів. Питання </w:t>
+      </w:r>
+      <w:r>
+        <w:t xml:space="preserve">щодо з’ясування </w:t>
+      </w:r>
+      <w:r>
+        <w:t>повед</w:t>
       </w:r>
       <w:r>
         <w:t>і</w:t>
@@ -632,67 +628,299 @@
         <w:t xml:space="preserve">в </w:t>
       </w:r>
       <w:r>
-        <w:t xml:space="preserve">та </w:t>
-      </w:r>
-      <w:r>
-        <w:t xml:space="preserve">реалізації можливості </w:t>
-      </w:r>
-      <w:r>
-        <w:t>їхн</w:t>
-      </w:r>
-      <w:r>
-        <w:t xml:space="preserve">ього керованого переведення у </w:t>
-      </w:r>
-      <w:r>
-        <w:t>електрично-неактивний стан</w:t>
+        <w:t xml:space="preserve">та реалізації можливості їхнього керованого переведення у електрично-неактивний стан </w:t>
+      </w:r>
+      <w:r>
+        <w:t>мають</w:t>
       </w:r>
       <w:r>
         <w:t xml:space="preserve"> </w:t>
       </w:r>
       <w:r>
-        <w:t>мають</w:t>
+        <w:t xml:space="preserve">фундаментальне значення для </w:t>
+      </w:r>
+      <w:r>
+        <w:t>покращення експлуатаційних характеристик</w:t>
+      </w:r>
+      <w:r>
+        <w:t xml:space="preserve"> пристро</w:t>
+      </w:r>
+      <w:r>
+        <w:t xml:space="preserve">їв. Одним з варіантів модифікації дефектної підсистеми є збудження у кристалі пружних коливань. Проте, </w:t>
+      </w:r>
+      <w:r>
+        <w:t>наявн</w:t>
+      </w:r>
+      <w:r>
+        <w:t xml:space="preserve">их на сьогодні знань </w:t>
+      </w:r>
+      <w:r>
+        <w:t xml:space="preserve">недостатньо для формування цілісних уявлень щодо </w:t>
+      </w:r>
+      <w:proofErr w:type="spellStart"/>
+      <w:r>
+        <w:t>акусто-дефектної</w:t>
+      </w:r>
+      <w:proofErr w:type="spellEnd"/>
+      <w:r>
+        <w:t xml:space="preserve"> взаємодії у напівпровідникових кристалах загалом та практичного використання можливостей активного ультразвуку під час виготовлення сонячних елементів зокрема.</w:t>
+      </w:r>
+      <w:r>
+        <w:t xml:space="preserve"> Особливіс</w:t>
+      </w:r>
+      <w:r>
+        <w:t xml:space="preserve">тю даного </w:t>
+      </w:r>
+      <w:proofErr w:type="spellStart"/>
+      <w:r>
+        <w:t>проє</w:t>
+      </w:r>
+      <w:r>
+        <w:t>кту</w:t>
+      </w:r>
+      <w:proofErr w:type="spellEnd"/>
+      <w:r>
+        <w:t xml:space="preserve"> є те, що він передбачає з’ясування фізичних особливостей та механізмів впливу ультразвукового навантаження на процеси перебудови дефектних комплексів, ініційовані іншим активаційним чинником (освітленням) чи </w:t>
+      </w:r>
+      <w:r>
+        <w:t xml:space="preserve">викликані прагненням системи повернутися до стану термодинамічної рівноваги. </w:t>
+      </w:r>
+      <w:r>
+        <w:t xml:space="preserve">Тобто, </w:t>
+      </w:r>
+      <w:proofErr w:type="spellStart"/>
+      <w:r>
+        <w:t>проє</w:t>
+      </w:r>
+      <w:r>
+        <w:t>кт</w:t>
+      </w:r>
+      <w:proofErr w:type="spellEnd"/>
+      <w:r>
+        <w:t xml:space="preserve"> орієнтований на розробку фізичних засад методу, що базується на використанні комплексних </w:t>
       </w:r>
       <w:r>
         <w:t xml:space="preserve"> </w:t>
       </w:r>
       <w:r>
-        <w:t xml:space="preserve">фундаментальне значення для </w:t>
-      </w:r>
-      <w:r>
-        <w:t>покращення експлуатаційних характеристик</w:t>
-      </w:r>
-      <w:r>
-        <w:t xml:space="preserve"> пристро</w:t>
-      </w:r>
-      <w:r>
-        <w:t>їв.</w:t>
-      </w:r>
-      <w:r>
-        <w:t xml:space="preserve"> Одним з </w:t>
-      </w:r>
-      <w:r>
-        <w:t>варіант</w:t>
-      </w:r>
-      <w:r>
-        <w:t>ів</w:t>
-      </w:r>
-      <w:r>
-        <w:t xml:space="preserve"> модифікації дефектної підсистеми є збудження у кристалі пружних коливань.</w:t>
-      </w:r>
-      <w:r>
-        <w:t xml:space="preserve"> Проте</w:t>
-      </w:r>
-      <w:r>
-        <w:t xml:space="preserve">, </w:t>
-      </w:r>
-      <w:r>
-        <w:t>наявн</w:t>
-      </w:r>
-      <w:r>
-        <w:t xml:space="preserve">их на сьогодні знань </w:t>
-      </w:r>
-      <w:r>
-        <w:t xml:space="preserve">недостатньо для формування цілісних уявлень щодо </w:t>
+        <w:t>процесів, де ультразвуку відведена роль додаткового чинника та певного фактору</w:t>
+      </w:r>
+      <w:r>
+        <w:t xml:space="preserve"> </w:t>
+      </w:r>
+      <w:r>
+        <w:t>коригування.</w:t>
+      </w:r>
+    </w:p>
+    <w:p>
+      <w:r>
+        <w:t>Експеримен</w:t>
+      </w:r>
+      <w:r>
+        <w:t xml:space="preserve">тальна частина </w:t>
+      </w:r>
+      <w:proofErr w:type="spellStart"/>
+      <w:r>
+        <w:t>проє</w:t>
+      </w:r>
+      <w:r>
+        <w:t>кту</w:t>
+      </w:r>
+      <w:proofErr w:type="spellEnd"/>
+      <w:r>
+        <w:t xml:space="preserve"> має на меті в</w:t>
+      </w:r>
+      <w:r>
+        <w:t>становити фізичні</w:t>
+      </w:r>
+      <w:r>
+        <w:t xml:space="preserve"> </w:t>
+      </w:r>
+      <w:r>
+        <w:t xml:space="preserve">закономірності </w:t>
+      </w:r>
+      <w:r>
+        <w:t xml:space="preserve">та механізми </w:t>
+      </w:r>
+      <w:r>
+        <w:t xml:space="preserve">впливу акустичних хвиль на процес перебудови дефектних комплексів, пов’язаних із </w:t>
+      </w:r>
+      <w:r>
+        <w:t xml:space="preserve">атомами перехідних металів та передбачає </w:t>
+      </w:r>
+      <w:r>
+        <w:t xml:space="preserve">визначення закономірностей змін параметрів КСЕ </w:t>
+      </w:r>
+      <w:r>
+        <w:t xml:space="preserve">(фактор неідеальності, струм насичення, </w:t>
+      </w:r>
+      <w:proofErr w:type="spellStart"/>
+      <w:r>
+        <w:t>шунтуючий</w:t>
+      </w:r>
+      <w:proofErr w:type="spellEnd"/>
+      <w:r>
+        <w:t xml:space="preserve"> опір, напруга холостого ходу, струм короткого замикання) внаслідок світло-індукованої деградації </w:t>
+      </w:r>
+      <w:r>
+        <w:t>в умовах ультразвукового навантаження (повздовжн</w:t>
+      </w:r>
+      <w:r>
+        <w:t>і та поперечні хвилі з частотою (1-30) МГц та інтенсивністю (0,1-1Вт/см</w:t>
+      </w:r>
+      <w:r>
+        <w:rPr>
+          <w:vertAlign w:val="superscript"/>
+        </w:rPr>
+        <w:t>2</w:t>
+      </w:r>
+      <w:r>
+        <w:t xml:space="preserve">) в температурному діапазоні 290-350 К) та порівняння із </w:t>
+      </w:r>
+      <w:r>
+        <w:t>випадком відсутності звуку</w:t>
+      </w:r>
+      <w:r>
+        <w:t xml:space="preserve">; </w:t>
+      </w:r>
+      <w:r>
+        <w:t xml:space="preserve">визначення кінетичних характеристик зміни параметрів ВАХ внаслідок відновлення пар </w:t>
+      </w:r>
+      <w:r>
+        <w:rPr>
+          <w:lang w:val="en-US"/>
+        </w:rPr>
+        <w:t>Fe</w:t>
+      </w:r>
+      <w:r>
+        <w:t>-</w:t>
+      </w:r>
+      <w:r>
+        <w:rPr>
+          <w:lang w:val="en-US"/>
+        </w:rPr>
+        <w:t>B</w:t>
+      </w:r>
+      <w:r>
+        <w:t xml:space="preserve"> в умовах ультразвукового навантаження та порівняння з </w:t>
+      </w:r>
+      <w:proofErr w:type="spellStart"/>
+      <w:r>
+        <w:t>беззвуковим</w:t>
+      </w:r>
+      <w:proofErr w:type="spellEnd"/>
+      <w:r>
+        <w:t xml:space="preserve"> випадком;</w:t>
+      </w:r>
+      <w:r>
+        <w:t xml:space="preserve"> розробку р</w:t>
+      </w:r>
+      <w:r>
+        <w:t>екомендацій щодо</w:t>
+      </w:r>
+      <w:r>
+        <w:t xml:space="preserve"> </w:t>
+      </w:r>
+      <w:r>
+        <w:t xml:space="preserve">спрямованої зміни </w:t>
+      </w:r>
+      <w:r>
+        <w:t>експлуатаційних характеристик</w:t>
+      </w:r>
+      <w:r>
+        <w:t xml:space="preserve"> КСЕ шляхом </w:t>
+      </w:r>
+      <w:proofErr w:type="spellStart"/>
+      <w:r>
+        <w:t>акусто</w:t>
+      </w:r>
+      <w:r>
+        <w:t>стимульованої</w:t>
+      </w:r>
+      <w:proofErr w:type="spellEnd"/>
+      <w:r>
+        <w:t xml:space="preserve"> </w:t>
+      </w:r>
+      <w:proofErr w:type="spellStart"/>
+      <w:r>
+        <w:t>деактивації</w:t>
+      </w:r>
+      <w:proofErr w:type="spellEnd"/>
+      <w:r>
+        <w:t xml:space="preserve"> дефектів</w:t>
+      </w:r>
+      <w:r>
+        <w:t xml:space="preserve">. </w:t>
+      </w:r>
+      <w:r>
+        <w:t xml:space="preserve">Вибір </w:t>
+      </w:r>
+      <w:proofErr w:type="spellStart"/>
+      <w:r>
+        <w:t>домішкової</w:t>
+      </w:r>
+      <w:proofErr w:type="spellEnd"/>
+      <w:r>
+        <w:t xml:space="preserve"> пари </w:t>
+      </w:r>
+      <w:r>
+        <w:rPr>
+          <w:lang w:val="en-US"/>
+        </w:rPr>
+        <w:t>Fe</w:t>
+      </w:r>
+      <w:r>
+        <w:t>-</w:t>
+      </w:r>
+      <w:r>
+        <w:rPr>
+          <w:lang w:val="en-US"/>
+        </w:rPr>
+        <w:t>B</w:t>
+      </w:r>
+      <w:r>
+        <w:t xml:space="preserve"> </w:t>
+      </w:r>
+      <w:r>
+        <w:t xml:space="preserve">як безпосереднього об’єкту </w:t>
+      </w:r>
+      <w:proofErr w:type="spellStart"/>
+      <w:r>
+        <w:t>акусто-керованої</w:t>
+      </w:r>
+      <w:proofErr w:type="spellEnd"/>
+      <w:r>
+        <w:t xml:space="preserve"> модифікації в КСЕ зумовлений</w:t>
+      </w:r>
+      <w:r>
+        <w:t xml:space="preserve">, зокрема, </w:t>
+      </w:r>
+      <w:r>
+        <w:t>поширеністю даного дефекту у реальних сонячних елементах та його суттєвим впливом на ефективніст</w:t>
+      </w:r>
+      <w:r>
+        <w:t>ь фотоелектричного перетворення</w:t>
+      </w:r>
+      <w:r>
+        <w:t>, а також тим</w:t>
+      </w:r>
+      <w:r>
+        <w:t xml:space="preserve">, що </w:t>
+      </w:r>
+      <w:r>
+        <w:t>з компонентами пари пов’язана зміна об’єму кристалу різного знаку</w:t>
+      </w:r>
+      <w:r>
+        <w:t>,</w:t>
+      </w:r>
+      <w:r>
+        <w:t xml:space="preserve"> а саме</w:t>
+      </w:r>
+      <w:r>
+        <w:t>,</w:t>
+      </w:r>
+      <w:r>
+        <w:t xml:space="preserve"> для дефектів такого типу, відповідно до попередніх досліджень, очікується найбільша ефективність </w:t>
       </w:r>
       <w:proofErr w:type="spellStart"/>
       <w:r>
@@ -700,382 +928,126 @@
       </w:r>
       <w:proofErr w:type="spellEnd"/>
       <w:r>
-        <w:t xml:space="preserve"> взаємодії у напівпровідникових</w:t>
-      </w:r>
-      <w:r>
-        <w:t xml:space="preserve"> кристалах загалом та практичного використання можливостей активного ультразвуку </w:t>
-      </w:r>
-      <w:r>
-        <w:t>під час виготовлення сонячних елементів</w:t>
-      </w:r>
-      <w:r>
-        <w:t xml:space="preserve"> зокрема.</w:t>
-      </w:r>
-      <w:r>
-        <w:t xml:space="preserve"> Особливістю даного проекту є те, що він </w:t>
-      </w:r>
-      <w:r>
-        <w:t xml:space="preserve">передбачає з’ясування фізичних особливостей та механізмів впливу ультразвукового навантаження на процеси перебудови дефектних комплексів, ініційовані іншим активаційним чинником (освітленням) чи викликані термодинамічними силами у випадку повернення до стану рівноваги. Тобто, проект орієнтований на розробку фізичних </w:t>
-      </w:r>
-      <w:r>
-        <w:t>засад</w:t>
-      </w:r>
-      <w:r>
-        <w:t xml:space="preserve"> методу, що базується на використанні комплексних процесів, де ультразвуку відведена роль додаткового чинника та певного підстроювального фактору.</w:t>
+        <w:t xml:space="preserve"> взаємодії.</w:t>
+      </w:r>
+    </w:p>
+    <w:p>
+      <w:r>
+        <w:lastRenderedPageBreak/>
+        <w:t xml:space="preserve">Неруйнівні методи, що мають на меті оцінку концентрації домішок у напівпровідникових структурах, зокрема </w:t>
+      </w:r>
+      <w:r>
+        <w:t>в КСЕ</w:t>
+      </w:r>
+      <w:r>
+        <w:t xml:space="preserve">, мають важливе значення з прикладної точки зору. На сьогодні розроблено чимало як прямих, так і непрямих  методів, що дозволяють вирішити подібне завдання. Проте практично всі вони вимагають чи спеціальної підготовки об’єктів для досліджень, чи спеціалізованого обладнання. Водночас, чи не найпоширенішим методом </w:t>
+      </w:r>
+      <w:proofErr w:type="spellStart"/>
+      <w:r>
+        <w:t>характеризації</w:t>
+      </w:r>
+      <w:proofErr w:type="spellEnd"/>
+      <w:r>
+        <w:t xml:space="preserve"> сонячних елементів є вимірювання вольт-амперних характеристик (ВАХ). </w:t>
+      </w:r>
+      <w:r>
+        <w:t xml:space="preserve">Параметри КСЕ </w:t>
+      </w:r>
+      <w:r>
+        <w:t xml:space="preserve">зокрема та процеси поширення носіїв загалом залежать від наявності електрично активних дефектів і тому існує принципова можливість визначення концентрації останніх за виглядом ВАХ. Однією з найголовніших перепон на шляху розробки подібного зручного для використання та експресного методу є </w:t>
+      </w:r>
+      <w:proofErr w:type="spellStart"/>
+      <w:r>
+        <w:t>багатопараметричність</w:t>
+      </w:r>
+      <w:proofErr w:type="spellEnd"/>
+      <w:r>
+        <w:t xml:space="preserve"> взаємозв’язку концентрації рекомбінаційних центрів та параметрів ВАХ. </w:t>
+      </w:r>
+      <w:r>
+        <w:t xml:space="preserve">Цей </w:t>
+      </w:r>
+      <w:proofErr w:type="spellStart"/>
+      <w:r>
+        <w:t>проє</w:t>
+      </w:r>
+      <w:r>
+        <w:t>кт</w:t>
+      </w:r>
+      <w:proofErr w:type="spellEnd"/>
+      <w:r>
+        <w:t xml:space="preserve"> передбачає подолання цієї перешкоди завдяки </w:t>
+      </w:r>
+      <w:r>
+        <w:t xml:space="preserve">використанню методів глибокого навчання, які орієнтовані на вирішення задач, де не передбачається можливість чіткої алгоритмізації. </w:t>
+      </w:r>
+      <w:r>
+        <w:t>Для успішного застосування глибокого навчання є необхідним на</w:t>
+      </w:r>
+      <w:r>
+        <w:t>я</w:t>
+      </w:r>
+      <w:r>
+        <w:t xml:space="preserve">вність значної за об’ємом бази даних. У цьому </w:t>
+      </w:r>
+      <w:proofErr w:type="spellStart"/>
+      <w:r>
+        <w:t>проєкті</w:t>
+      </w:r>
+      <w:proofErr w:type="spellEnd"/>
+      <w:r>
+        <w:t xml:space="preserve"> передбачено створення відповідного масиву даних шляхом моделювання ВАХ для кремнієвих структур </w:t>
+      </w:r>
+      <w:r>
+        <w:rPr>
+          <w:i/>
+        </w:rPr>
+        <w:t>n</w:t>
+      </w:r>
+      <w:r>
+        <w:rPr>
+          <w:vertAlign w:val="superscript"/>
+        </w:rPr>
+        <w:t>+</w:t>
+      </w:r>
+      <w:r>
+        <w:t>-</w:t>
+      </w:r>
+      <w:r>
+        <w:rPr>
+          <w:i/>
+        </w:rPr>
+        <w:t>p</w:t>
+      </w:r>
+      <w:r>
+        <w:t>-</w:t>
+      </w:r>
+      <w:r>
+        <w:rPr>
+          <w:i/>
+        </w:rPr>
+        <w:t>p</w:t>
+      </w:r>
+      <w:r>
+        <w:rPr>
+          <w:vertAlign w:val="superscript"/>
+        </w:rPr>
+        <w:t>+</w:t>
       </w:r>
       <w:r>
         <w:t xml:space="preserve"> </w:t>
       </w:r>
-    </w:p>
-    <w:p>
-      <w:pPr>
-        <w:rPr>
-          <w:szCs w:val="24"/>
-        </w:rPr>
-      </w:pPr>
-      <w:r>
-        <w:t>Експериментальна частина проекту має на меті в</w:t>
-      </w:r>
-      <w:r>
-        <w:t>становити фізичні</w:t>
-      </w:r>
-      <w:r>
-        <w:t xml:space="preserve"> </w:t>
-      </w:r>
-      <w:r>
-        <w:t xml:space="preserve">закономірності </w:t>
-      </w:r>
-      <w:r>
-        <w:t xml:space="preserve">та механізми </w:t>
-      </w:r>
-      <w:r>
-        <w:t xml:space="preserve">впливу акустичних хвиль на процес перебудови дефектних комплексів, пов’язаних із </w:t>
-      </w:r>
-      <w:r>
-        <w:t xml:space="preserve">атомами перехідних металів та передбачає </w:t>
-      </w:r>
-      <w:r>
-        <w:t xml:space="preserve">визначення закономірностей змін параметрів КСЕ </w:t>
-      </w:r>
-      <w:r>
-        <w:t xml:space="preserve">(фактор неідеальності, струм насичення, </w:t>
-      </w:r>
-      <w:proofErr w:type="spellStart"/>
-      <w:r>
-        <w:t>шунтуючий</w:t>
-      </w:r>
-      <w:proofErr w:type="spellEnd"/>
-      <w:r>
-        <w:t xml:space="preserve"> опір, напруга холостого ходу, струм короткого замикання)</w:t>
-      </w:r>
-      <w:r>
-        <w:t xml:space="preserve"> </w:t>
-      </w:r>
-      <w:r>
-        <w:t xml:space="preserve">внаслідок світло-індукованої деградації </w:t>
-      </w:r>
-      <w:r>
-        <w:t>в умовах ультразвукового навантаження (повздовжн</w:t>
-      </w:r>
-      <w:r>
-        <w:t>і та поперечні хвилі з частотою (1-30) МГц та інтенсивністю (0,1-1Вт/см</w:t>
-      </w:r>
-      <w:r>
-        <w:rPr>
-          <w:vertAlign w:val="superscript"/>
-        </w:rPr>
-        <w:t>2</w:t>
-      </w:r>
-      <w:r>
-        <w:t xml:space="preserve">) в температурному діапазоні 290-350 К) та порівняння із </w:t>
-      </w:r>
-      <w:proofErr w:type="spellStart"/>
-      <w:r>
-        <w:t>беззвуковим</w:t>
-      </w:r>
-      <w:proofErr w:type="spellEnd"/>
-      <w:r>
-        <w:t xml:space="preserve"> випадком;</w:t>
-      </w:r>
-      <w:r>
-        <w:t xml:space="preserve"> </w:t>
-      </w:r>
-      <w:r>
-        <w:t xml:space="preserve">визначення кінетичних характеристик зміни параметрів ВАХ внаслідок відновлення пар </w:t>
-      </w:r>
-      <w:r>
-        <w:rPr>
-          <w:lang w:val="en-US"/>
-        </w:rPr>
-        <w:t>Fe</w:t>
-      </w:r>
-      <w:r>
-        <w:t>-</w:t>
-      </w:r>
-      <w:r>
-        <w:rPr>
-          <w:lang w:val="en-US"/>
-        </w:rPr>
-        <w:t>B</w:t>
-      </w:r>
-      <w:r>
-        <w:t xml:space="preserve"> в умовах ультразвукового навантаження та порівняння з </w:t>
-      </w:r>
-      <w:proofErr w:type="spellStart"/>
-      <w:r>
-        <w:t>беззвуковим</w:t>
-      </w:r>
-      <w:proofErr w:type="spellEnd"/>
-      <w:r>
-        <w:t xml:space="preserve"> випадком;</w:t>
-      </w:r>
-      <w:r>
-        <w:t xml:space="preserve"> розробк</w:t>
-      </w:r>
-      <w:r>
-        <w:t>у</w:t>
-      </w:r>
-      <w:r>
-        <w:t xml:space="preserve"> р</w:t>
-      </w:r>
-      <w:r>
-        <w:t>екомендацій щодо</w:t>
-      </w:r>
-      <w:r>
-        <w:t xml:space="preserve"> </w:t>
-      </w:r>
-      <w:r>
-        <w:t xml:space="preserve">спрямованої зміни </w:t>
-      </w:r>
-      <w:r>
-        <w:t>експлуатаційних характеристик</w:t>
-      </w:r>
-      <w:r>
-        <w:t xml:space="preserve"> КСЕ шляхом </w:t>
-      </w:r>
-      <w:proofErr w:type="spellStart"/>
-      <w:r>
-        <w:t>акусто</w:t>
-      </w:r>
-      <w:r>
-        <w:t>стимульованої</w:t>
-      </w:r>
-      <w:proofErr w:type="spellEnd"/>
-      <w:r>
-        <w:t xml:space="preserve"> </w:t>
-      </w:r>
-      <w:proofErr w:type="spellStart"/>
-      <w:r>
-        <w:t>деактивації</w:t>
-      </w:r>
-      <w:proofErr w:type="spellEnd"/>
-      <w:r>
-        <w:t xml:space="preserve"> дефектів</w:t>
-      </w:r>
-      <w:r>
-        <w:t>.</w:t>
-      </w:r>
-      <w:r>
-        <w:t xml:space="preserve"> </w:t>
-      </w:r>
-      <w:r>
-        <w:t xml:space="preserve">Вибір </w:t>
-      </w:r>
-      <w:proofErr w:type="spellStart"/>
-      <w:r>
-        <w:t>домішкової</w:t>
-      </w:r>
-      <w:proofErr w:type="spellEnd"/>
-      <w:r>
-        <w:t xml:space="preserve"> пари </w:t>
-      </w:r>
-      <w:r>
-        <w:rPr>
-          <w:lang w:val="en-US"/>
-        </w:rPr>
-        <w:t>Fe</w:t>
-      </w:r>
-      <w:r>
-        <w:t>-</w:t>
-      </w:r>
-      <w:r>
-        <w:rPr>
-          <w:lang w:val="en-US"/>
-        </w:rPr>
-        <w:t>B</w:t>
-      </w:r>
-      <w:r>
-        <w:t xml:space="preserve"> </w:t>
-      </w:r>
-      <w:r>
-        <w:t xml:space="preserve">як безпосереднього об’єкту </w:t>
-      </w:r>
-      <w:proofErr w:type="spellStart"/>
-      <w:r>
-        <w:t>акусто-керованої</w:t>
-      </w:r>
-      <w:proofErr w:type="spellEnd"/>
-      <w:r>
-        <w:t xml:space="preserve"> модифікації в КСЕ зумовлений</w:t>
-      </w:r>
-      <w:r>
-        <w:t xml:space="preserve">, зокрема, </w:t>
-      </w:r>
-      <w:r>
-        <w:t>поширеністю даного дефекту у реальних сонячних елементах та його суттєвим впливом на ефективніст</w:t>
-      </w:r>
-      <w:r>
-        <w:t xml:space="preserve">ь фотоелектричного перетворення та тим, що </w:t>
-      </w:r>
-      <w:r>
-        <w:t>з компонентами пари пов’язана зміна об’єму кристалу різного знаку</w:t>
-      </w:r>
-      <w:r>
-        <w:t>,</w:t>
-      </w:r>
-      <w:r>
-        <w:t xml:space="preserve"> а саме для дефектів такого типу, відповідно до попередніх досліджень, очікується найбільша ефективність </w:t>
-      </w:r>
-      <w:proofErr w:type="spellStart"/>
-      <w:r>
-        <w:t>акусто-дефектної</w:t>
-      </w:r>
-      <w:proofErr w:type="spellEnd"/>
-      <w:r>
-        <w:t xml:space="preserve"> взаємодії.</w:t>
-      </w:r>
-    </w:p>
-    <w:p>
-      <w:pPr>
-        <w:rPr>
-          <w:szCs w:val="24"/>
-        </w:rPr>
-      </w:pPr>
-      <w:r>
-        <w:t xml:space="preserve">Неруйнівні методи, що мають на меті оцінку концентрації домішок у напівпровідникових структурах, зокрема </w:t>
-      </w:r>
-      <w:r>
-        <w:t>в КСЕ</w:t>
-      </w:r>
-      <w:r>
-        <w:t xml:space="preserve">, мають важливе значення з прикладної точки </w:t>
-      </w:r>
-      <w:r>
-        <w:lastRenderedPageBreak/>
-        <w:t xml:space="preserve">зору. На сьогодні розроблено чимало як прямих, так і непрямих  методів, що дозволяють вирішити подібне завдання. Проте практично всі вони вимагають чи спеціальної підготовки об’єктів для досліджень, чи спеціалізованого обладнання. Водночас, чи не найпоширенішим методом </w:t>
-      </w:r>
-      <w:proofErr w:type="spellStart"/>
-      <w:r>
-        <w:t>характеризації</w:t>
-      </w:r>
-      <w:proofErr w:type="spellEnd"/>
-      <w:r>
-        <w:t xml:space="preserve"> сонячних елементів є вимірювання вольт-амперних характеристик (ВАХ). </w:t>
-      </w:r>
-      <w:r>
-        <w:t xml:space="preserve">Параметри КСЕ </w:t>
-      </w:r>
-      <w:r>
-        <w:t xml:space="preserve">зокрема та процеси поширення носіїв загалом залежать від наявності електрично активних дефектів і тому існує принципова можливість визначення концентрації останніх за виглядом ВАХ. Однією з найголовніших перепон на шляху розробки подібного зручного для використання та експресного методу є </w:t>
-      </w:r>
-      <w:proofErr w:type="spellStart"/>
-      <w:r>
-        <w:t>багатопараметричність</w:t>
-      </w:r>
-      <w:proofErr w:type="spellEnd"/>
-      <w:r>
-        <w:t xml:space="preserve"> взаємозв’язку концентрації рекомбінаційних центрів та параметрів ВАХ. </w:t>
-      </w:r>
-      <w:r>
-        <w:t xml:space="preserve">Даний проект передбачає подолання цієї перешкоди завдяки </w:t>
-      </w:r>
-      <w:r>
-        <w:t xml:space="preserve">використанню методів глибокого навчання, які орієнтовані </w:t>
-      </w:r>
-      <w:r>
-        <w:t>на вирішення задач, де не передбачається можливість чіткої алгоритмізації.</w:t>
-      </w:r>
-      <w:r>
-        <w:t xml:space="preserve"> </w:t>
-      </w:r>
-      <w:r>
-        <w:t xml:space="preserve">Для успішного застосування </w:t>
-      </w:r>
-      <w:r>
-        <w:t>глибокого навчання</w:t>
-      </w:r>
-      <w:r>
-        <w:t xml:space="preserve"> є необхідним </w:t>
-      </w:r>
-      <w:proofErr w:type="spellStart"/>
-      <w:r>
-        <w:t>навність</w:t>
-      </w:r>
-      <w:proofErr w:type="spellEnd"/>
-      <w:r>
-        <w:t xml:space="preserve"> значної за об’ємом бази даних. У цьому </w:t>
-      </w:r>
-      <w:proofErr w:type="spellStart"/>
-      <w:r>
-        <w:t>проєкті</w:t>
-      </w:r>
-      <w:proofErr w:type="spellEnd"/>
-      <w:r>
-        <w:t xml:space="preserve"> передбачено створення відповідного </w:t>
-      </w:r>
-      <w:r>
-        <w:t xml:space="preserve">масиву даних </w:t>
-      </w:r>
-      <w:r>
-        <w:t xml:space="preserve">шляхом моделювання ВАХ </w:t>
-      </w:r>
-      <w:r>
-        <w:t xml:space="preserve">для кремнієвих структур </w:t>
-      </w:r>
-      <w:r>
-        <w:rPr>
-          <w:i/>
-        </w:rPr>
-        <w:t>n</w:t>
-      </w:r>
-      <w:r>
-        <w:rPr>
-          <w:vertAlign w:val="superscript"/>
-        </w:rPr>
-        <w:t>+</w:t>
-      </w:r>
-      <w:r>
-        <w:t>-</w:t>
-      </w:r>
-      <w:r>
-        <w:rPr>
-          <w:i/>
-        </w:rPr>
-        <w:t>p</w:t>
-      </w:r>
-      <w:r>
-        <w:t>-</w:t>
-      </w:r>
-      <w:r>
-        <w:rPr>
-          <w:i/>
-        </w:rPr>
-        <w:t>p</w:t>
-      </w:r>
-      <w:r>
-        <w:rPr>
-          <w:vertAlign w:val="superscript"/>
-        </w:rPr>
-        <w:t>+</w:t>
-      </w:r>
-      <w:r>
-        <w:t xml:space="preserve"> </w:t>
-      </w:r>
       <w:r>
         <w:t>з різною товщиною (150-</w:t>
       </w:r>
       <w:r>
-        <w:t>240 мкм) та ступенем легування (</w:t>
+        <w:t xml:space="preserve">240 мкм) та </w:t>
+      </w:r>
+      <w:r>
+        <w:t xml:space="preserve">різним </w:t>
+      </w:r>
+      <w:r>
+        <w:t>ступенем легування (</w:t>
       </w:r>
       <w:r>
         <w:rPr>
@@ -1203,10 +1175,21 @@
         <w:t>у складі пари Fe-B, а також різні зарядові стани дефекту.</w:t>
       </w:r>
       <w:r>
-        <w:t xml:space="preserve"> Останнім етапом цього напрямку проекту буде </w:t>
-      </w:r>
-      <w:r>
-        <w:t xml:space="preserve">налаштовування (підбір кількостей схованих шарів та нейронів в них, методу </w:t>
+        <w:t xml:space="preserve"> Останнім етапом цього напрям</w:t>
+      </w:r>
+      <w:r>
+        <w:t xml:space="preserve">у </w:t>
+      </w:r>
+      <w:proofErr w:type="spellStart"/>
+      <w:r>
+        <w:t>проє</w:t>
+      </w:r>
+      <w:r>
+        <w:t>кту</w:t>
+      </w:r>
+      <w:proofErr w:type="spellEnd"/>
+      <w:r>
+        <w:t xml:space="preserve"> буде налаштовування (підбір кількостей схованих шарів та нейронів в них, методу </w:t>
       </w:r>
       <w:proofErr w:type="spellStart"/>
       <w:r>
@@ -1214,10 +1197,7 @@
       </w:r>
       <w:proofErr w:type="spellEnd"/>
       <w:r>
-        <w:t>, активаційної функції, швидкості навчання) та навчання штучної нейронної мережі, спроможної передбачити концентрацію домішкових атомів заліза на основі параметрів сонячного елементу, умов вимірювання ВАХ та отриманого в результаті апроксимації ВАХ значення фактору неідеальності.</w:t>
-      </w:r>
-      <w:r>
-        <w:t xml:space="preserve"> </w:t>
+        <w:t xml:space="preserve">, активаційної функції, швидкості навчання) та навчання штучної нейронної мережі, спроможної передбачити концентрацію домішкових атомів заліза на основі параметрів сонячного елементу, умов вимірювання та значення фактору неідеальності. </w:t>
       </w:r>
     </w:p>
     <w:p>
@@ -1236,8 +1216,6 @@
           <w:szCs w:val="24"/>
         </w:rPr>
       </w:pPr>
-      <w:bookmarkStart w:id="0" w:name="_GoBack"/>
-      <w:bookmarkEnd w:id="0"/>
     </w:p>
     <w:p>
       <w:pPr>
@@ -1385,6 +1363,7 @@
         <w:rPr>
           <w:szCs w:val="24"/>
         </w:rPr>
+        <w:lastRenderedPageBreak/>
         <w:t xml:space="preserve">дворічний </w:t>
       </w:r>
       <w:proofErr w:type="spellStart"/>
@@ -1449,11 +1428,25 @@
           <w:szCs w:val="24"/>
         </w:rPr>
       </w:pPr>
-      <w:r>
-        <w:rPr>
-          <w:szCs w:val="24"/>
-        </w:rPr>
-        <w:t xml:space="preserve">_____________________________________________________________________________ </w:t>
+      <w:bookmarkStart w:id="0" w:name="_GoBack"/>
+      <w:r>
+        <w:rPr>
+          <w:szCs w:val="24"/>
+          <w:u w:val="single"/>
+        </w:rPr>
+        <w:t>6508830</w:t>
+      </w:r>
+      <w:r>
+        <w:rPr>
+          <w:szCs w:val="24"/>
+        </w:rPr>
+        <w:t>_____________________________________________________________________</w:t>
+      </w:r>
+      <w:r>
+        <w:rPr>
+          <w:szCs w:val="24"/>
+        </w:rPr>
+        <w:t xml:space="preserve"> </w:t>
       </w:r>
     </w:p>
     <w:p>
@@ -1503,7 +1496,7 @@
         <w:rPr>
           <w:szCs w:val="24"/>
         </w:rPr>
-        <w:t xml:space="preserve">1-й рік_______________________________________________________________ </w:t>
+        <w:t xml:space="preserve">1-й рік - 3019860_______________________________________________________________ </w:t>
       </w:r>
     </w:p>
     <w:p>
@@ -1519,9 +1512,10 @@
         <w:rPr>
           <w:szCs w:val="24"/>
         </w:rPr>
-        <w:t xml:space="preserve">2-й рік_______________________________________________________________ </w:t>
-      </w:r>
-    </w:p>
+        <w:t xml:space="preserve">2-й рік - 3488970_______________________________________________________________ </w:t>
+      </w:r>
+    </w:p>
+    <w:bookmarkEnd w:id="0"/>
     <w:p>
       <w:pPr>
         <w:spacing w:after="160" w:line="259" w:lineRule="auto"/>
@@ -1557,7 +1551,30 @@
           <w:b/>
           <w:szCs w:val="24"/>
         </w:rPr>
-        <w:t>1. Мета проекту (до 500 знаків)</w:t>
+        <w:t xml:space="preserve">1. Мета </w:t>
+      </w:r>
+      <w:proofErr w:type="spellStart"/>
+      <w:r>
+        <w:rPr>
+          <w:b/>
+          <w:szCs w:val="24"/>
+        </w:rPr>
+        <w:t>проє</w:t>
+      </w:r>
+      <w:r>
+        <w:rPr>
+          <w:b/>
+          <w:szCs w:val="24"/>
+        </w:rPr>
+        <w:t>кту</w:t>
+      </w:r>
+      <w:proofErr w:type="spellEnd"/>
+      <w:r>
+        <w:rPr>
+          <w:b/>
+          <w:szCs w:val="24"/>
+        </w:rPr>
+        <w:t xml:space="preserve"> (до 500 знаків)</w:t>
       </w:r>
     </w:p>
     <w:p>
@@ -1678,12 +1695,7 @@
       </w:pPr>
     </w:p>
     <w:sectPr>
-      <w:headerReference w:type="even" r:id="rId8"/>
-      <w:headerReference w:type="default" r:id="rId9"/>
-      <w:footerReference w:type="even" r:id="rId10"/>
-      <w:footerReference w:type="default" r:id="rId11"/>
-      <w:headerReference w:type="first" r:id="rId12"/>
-      <w:footerReference w:type="first" r:id="rId13"/>
+      <w:headerReference w:type="default" r:id="rId8"/>
       <w:pgSz w:w="12240" w:h="15840"/>
       <w:pgMar w:top="1134" w:right="850" w:bottom="1134" w:left="1701" w:header="270" w:footer="720" w:gutter="0"/>
       <w:cols w:space="720"/>
@@ -1718,36 +1730,6 @@
 </w:endnotes>
 </file>
 
-<file path=word/footer1.xml><?xml version="1.0" encoding="utf-8"?>
-<w:ftr xmlns:wpc="http://schemas.microsoft.com/office/word/2010/wordprocessingCanvas" xmlns:mc="http://schemas.openxmlformats.org/markup-compatibility/2006" xmlns:o="urn:schemas-microsoft-com:office:office" xmlns:r="http://schemas.openxmlformats.org/officeDocument/2006/relationships" xmlns:m="http://schemas.openxmlformats.org/officeDocument/2006/math" xmlns:v="urn:schemas-microsoft-com:vml" xmlns:wp14="http://schemas.microsoft.com/office/word/2010/wordprocessingDrawing" xmlns:wp="http://schemas.openxmlformats.org/drawingml/2006/wordprocessingDrawing" xmlns:w10="urn:schemas-microsoft-com:office:word" xmlns:w="http://schemas.openxmlformats.org/wordprocessingml/2006/main" xmlns:w14="http://schemas.microsoft.com/office/word/2010/wordml" xmlns:wpg="http://schemas.microsoft.com/office/word/2010/wordprocessingGroup" xmlns:wpi="http://schemas.microsoft.com/office/word/2010/wordprocessingInk" xmlns:wne="http://schemas.microsoft.com/office/word/2006/wordml" xmlns:wps="http://schemas.microsoft.com/office/word/2010/wordprocessingShape" mc:Ignorable="w14 wp14">
-  <w:p>
-    <w:pPr>
-      <w:pStyle w:val="a5"/>
-    </w:pPr>
-  </w:p>
-</w:ftr>
-</file>
-
-<file path=word/footer2.xml><?xml version="1.0" encoding="utf-8"?>
-<w:ftr xmlns:wpc="http://schemas.microsoft.com/office/word/2010/wordprocessingCanvas" xmlns:mc="http://schemas.openxmlformats.org/markup-compatibility/2006" xmlns:o="urn:schemas-microsoft-com:office:office" xmlns:r="http://schemas.openxmlformats.org/officeDocument/2006/relationships" xmlns:m="http://schemas.openxmlformats.org/officeDocument/2006/math" xmlns:v="urn:schemas-microsoft-com:vml" xmlns:wp14="http://schemas.microsoft.com/office/word/2010/wordprocessingDrawing" xmlns:wp="http://schemas.openxmlformats.org/drawingml/2006/wordprocessingDrawing" xmlns:w10="urn:schemas-microsoft-com:office:word" xmlns:w="http://schemas.openxmlformats.org/wordprocessingml/2006/main" xmlns:w14="http://schemas.microsoft.com/office/word/2010/wordml" xmlns:wpg="http://schemas.microsoft.com/office/word/2010/wordprocessingGroup" xmlns:wpi="http://schemas.microsoft.com/office/word/2010/wordprocessingInk" xmlns:wne="http://schemas.microsoft.com/office/word/2006/wordml" xmlns:wps="http://schemas.microsoft.com/office/word/2010/wordprocessingShape" mc:Ignorable="w14 wp14">
-  <w:p>
-    <w:pPr>
-      <w:pStyle w:val="a5"/>
-    </w:pPr>
-  </w:p>
-</w:ftr>
-</file>
-
-<file path=word/footer3.xml><?xml version="1.0" encoding="utf-8"?>
-<w:ftr xmlns:wpc="http://schemas.microsoft.com/office/word/2010/wordprocessingCanvas" xmlns:mc="http://schemas.openxmlformats.org/markup-compatibility/2006" xmlns:o="urn:schemas-microsoft-com:office:office" xmlns:r="http://schemas.openxmlformats.org/officeDocument/2006/relationships" xmlns:m="http://schemas.openxmlformats.org/officeDocument/2006/math" xmlns:v="urn:schemas-microsoft-com:vml" xmlns:wp14="http://schemas.microsoft.com/office/word/2010/wordprocessingDrawing" xmlns:wp="http://schemas.openxmlformats.org/drawingml/2006/wordprocessingDrawing" xmlns:w10="urn:schemas-microsoft-com:office:word" xmlns:w="http://schemas.openxmlformats.org/wordprocessingml/2006/main" xmlns:w14="http://schemas.microsoft.com/office/word/2010/wordml" xmlns:wpg="http://schemas.microsoft.com/office/word/2010/wordprocessingGroup" xmlns:wpi="http://schemas.microsoft.com/office/word/2010/wordprocessingInk" xmlns:wne="http://schemas.microsoft.com/office/word/2006/wordml" xmlns:wps="http://schemas.microsoft.com/office/word/2010/wordprocessingShape" mc:Ignorable="w14 wp14">
-  <w:p>
-    <w:pPr>
-      <w:pStyle w:val="a5"/>
-    </w:pPr>
-  </w:p>
-</w:ftr>
-</file>
-
 <file path=word/footnotes.xml><?xml version="1.0" encoding="utf-8"?>
 <w:footnotes xmlns:wpc="http://schemas.microsoft.com/office/word/2010/wordprocessingCanvas" xmlns:mc="http://schemas.openxmlformats.org/markup-compatibility/2006" xmlns:o="urn:schemas-microsoft-com:office:office" xmlns:r="http://schemas.openxmlformats.org/officeDocument/2006/relationships" xmlns:m="http://schemas.openxmlformats.org/officeDocument/2006/math" xmlns:v="urn:schemas-microsoft-com:vml" xmlns:wp14="http://schemas.microsoft.com/office/word/2010/wordprocessingDrawing" xmlns:wp="http://schemas.openxmlformats.org/drawingml/2006/wordprocessingDrawing" xmlns:w10="urn:schemas-microsoft-com:office:word" xmlns:w="http://schemas.openxmlformats.org/wordprocessingml/2006/main" xmlns:w14="http://schemas.microsoft.com/office/word/2010/wordml" xmlns:wpg="http://schemas.microsoft.com/office/word/2010/wordprocessingGroup" xmlns:wpi="http://schemas.microsoft.com/office/word/2010/wordprocessingInk" xmlns:wne="http://schemas.microsoft.com/office/word/2006/wordml" xmlns:wps="http://schemas.microsoft.com/office/word/2010/wordprocessingShape" mc:Ignorable="w14 wp14">
   <w:footnote w:type="separator" w:id="-1">
@@ -1774,16 +1756,6 @@
 </file>
 
 <file path=word/header1.xml><?xml version="1.0" encoding="utf-8"?>
-<w:hdr xmlns:wpc="http://schemas.microsoft.com/office/word/2010/wordprocessingCanvas" xmlns:mc="http://schemas.openxmlformats.org/markup-compatibility/2006" xmlns:o="urn:schemas-microsoft-com:office:office" xmlns:r="http://schemas.openxmlformats.org/officeDocument/2006/relationships" xmlns:m="http://schemas.openxmlformats.org/officeDocument/2006/math" xmlns:v="urn:schemas-microsoft-com:vml" xmlns:wp14="http://schemas.microsoft.com/office/word/2010/wordprocessingDrawing" xmlns:wp="http://schemas.openxmlformats.org/drawingml/2006/wordprocessingDrawing" xmlns:w10="urn:schemas-microsoft-com:office:word" xmlns:w="http://schemas.openxmlformats.org/wordprocessingml/2006/main" xmlns:w14="http://schemas.microsoft.com/office/word/2010/wordml" xmlns:wpg="http://schemas.microsoft.com/office/word/2010/wordprocessingGroup" xmlns:wpi="http://schemas.microsoft.com/office/word/2010/wordprocessingInk" xmlns:wne="http://schemas.microsoft.com/office/word/2006/wordml" xmlns:wps="http://schemas.microsoft.com/office/word/2010/wordprocessingShape" mc:Ignorable="w14 wp14">
-  <w:p>
-    <w:pPr>
-      <w:pStyle w:val="a3"/>
-    </w:pPr>
-  </w:p>
-</w:hdr>
-</file>
-
-<file path=word/header2.xml><?xml version="1.0" encoding="utf-8"?>
 <w:hdr xmlns:wpc="http://schemas.microsoft.com/office/word/2010/wordprocessingCanvas" xmlns:mc="http://schemas.openxmlformats.org/markup-compatibility/2006" xmlns:o="urn:schemas-microsoft-com:office:office" xmlns:r="http://schemas.openxmlformats.org/officeDocument/2006/relationships" xmlns:m="http://schemas.openxmlformats.org/officeDocument/2006/math" xmlns:v="urn:schemas-microsoft-com:vml" xmlns:wp14="http://schemas.microsoft.com/office/word/2010/wordprocessingDrawing" xmlns:wp="http://schemas.openxmlformats.org/drawingml/2006/wordprocessingDrawing" xmlns:w10="urn:schemas-microsoft-com:office:word" xmlns:w="http://schemas.openxmlformats.org/wordprocessingml/2006/main" xmlns:w14="http://schemas.microsoft.com/office/word/2010/wordml" xmlns:wpg="http://schemas.microsoft.com/office/word/2010/wordprocessingGroup" xmlns:wpi="http://schemas.microsoft.com/office/word/2010/wordprocessingInk" xmlns:wne="http://schemas.microsoft.com/office/word/2006/wordml" xmlns:wps="http://schemas.microsoft.com/office/word/2010/wordprocessingShape" mc:Ignorable="w14 wp14">
   <w:p>
     <w:pPr>
@@ -1891,18 +1863,38 @@
         <w:sz w:val="20"/>
         <w:szCs w:val="20"/>
       </w:rPr>
-      <w:t xml:space="preserve"> “Наука для безпеки людини та суспільства” </w:t>
+      <w:t xml:space="preserve"> </w:t>
     </w:r>
-  </w:p>
-</w:hdr>
-</file>
-
-<file path=word/header3.xml><?xml version="1.0" encoding="utf-8"?>
-<w:hdr xmlns:wpc="http://schemas.microsoft.com/office/word/2010/wordprocessingCanvas" xmlns:mc="http://schemas.openxmlformats.org/markup-compatibility/2006" xmlns:o="urn:schemas-microsoft-com:office:office" xmlns:r="http://schemas.openxmlformats.org/officeDocument/2006/relationships" xmlns:m="http://schemas.openxmlformats.org/officeDocument/2006/math" xmlns:v="urn:schemas-microsoft-com:vml" xmlns:wp14="http://schemas.microsoft.com/office/word/2010/wordprocessingDrawing" xmlns:wp="http://schemas.openxmlformats.org/drawingml/2006/wordprocessingDrawing" xmlns:w10="urn:schemas-microsoft-com:office:word" xmlns:w="http://schemas.openxmlformats.org/wordprocessingml/2006/main" xmlns:w14="http://schemas.microsoft.com/office/word/2010/wordml" xmlns:wpg="http://schemas.microsoft.com/office/word/2010/wordprocessingGroup" xmlns:wpi="http://schemas.microsoft.com/office/word/2010/wordprocessingInk" xmlns:wne="http://schemas.microsoft.com/office/word/2006/wordml" xmlns:wps="http://schemas.microsoft.com/office/word/2010/wordprocessingShape" mc:Ignorable="w14 wp14">
-  <w:p>
-    <w:pPr>
-      <w:pStyle w:val="a3"/>
-    </w:pPr>
+    <w:r>
+      <w:rPr>
+        <w:rFonts w:eastAsia="Times New Roman" w:cs="Times New Roman"/>
+        <w:b/>
+        <w:color w:val="000000"/>
+        <w:sz w:val="20"/>
+        <w:szCs w:val="20"/>
+      </w:rPr>
+      <w:t>“</w:t>
+    </w:r>
+    <w:r>
+      <w:rPr>
+        <w:rFonts w:eastAsia="Times New Roman" w:cs="Times New Roman"/>
+        <w:b/>
+        <w:color w:val="000000"/>
+        <w:sz w:val="20"/>
+        <w:szCs w:val="20"/>
+      </w:rPr>
+      <w:t>Підтримка досліджень провідних та молодих вчених</w:t>
+    </w:r>
+    <w:r>
+      <w:rPr>
+        <w:rFonts w:eastAsia="Times New Roman" w:cs="Times New Roman"/>
+        <w:b/>
+        <w:color w:val="000000"/>
+        <w:sz w:val="20"/>
+        <w:szCs w:val="20"/>
+      </w:rPr>
+      <w:t>”</w:t>
+    </w:r>
   </w:p>
 </w:hdr>
 </file>
@@ -2375,6 +2367,17 @@
     <w:basedOn w:val="a0"/>
     <w:rsid w:val="00C677D5"/>
   </w:style>
+  <w:style w:type="paragraph" w:styleId="a7">
+    <w:name w:val="List Paragraph"/>
+    <w:basedOn w:val="a"/>
+    <w:uiPriority w:val="34"/>
+    <w:qFormat/>
+    <w:rsid w:val="009A0B64"/>
+    <w:pPr>
+      <w:ind w:left="720"/>
+      <w:contextualSpacing/>
+    </w:pPr>
+  </w:style>
 </w:styles>
 </file>
 
@@ -2689,6 +2692,17 @@
     <w:basedOn w:val="a0"/>
     <w:rsid w:val="00C677D5"/>
   </w:style>
+  <w:style w:type="paragraph" w:styleId="a7">
+    <w:name w:val="List Paragraph"/>
+    <w:basedOn w:val="a"/>
+    <w:uiPriority w:val="34"/>
+    <w:qFormat/>
+    <w:rsid w:val="009A0B64"/>
+    <w:pPr>
+      <w:ind w:left="720"/>
+      <w:contextualSpacing/>
+    </w:pPr>
+  </w:style>
 </w:styles>
 </file>
 
@@ -2947,7 +2961,7 @@
   <a:extraClrSchemeLst/>
   <a:extLst>
     <a:ext uri="{05A4C25C-085E-4340-85A3-A5531E510DB2}">
-      <thm15:themeFamily xmlns:thm15="http://schemas.microsoft.com/office/thememl/2012/main" xmlns="" name="Office Theme" id="{62F939B6-93AF-4DB8-9C6B-D6C7DFDC589F}" vid="{4A3C46E8-61CC-4603-A589-7422A47A8E4A}"/>
+      <thm15:themeFamily xmlns="" xmlns:thm15="http://schemas.microsoft.com/office/thememl/2012/main" name="Office Theme" id="{62F939B6-93AF-4DB8-9C6B-D6C7DFDC589F}" vid="{4A3C46E8-61CC-4603-A589-7422A47A8E4A}"/>
     </a:ext>
   </a:extLst>
 </a:theme>

--- a/FeB/ProektNew/Docs/Introduction.docx
+++ b/FeB/ProektNew/Docs/Introduction.docx
@@ -4,54 +4,64 @@
   <w:body>
     <w:p>
       <w:pPr>
-        <w:rPr>
-          <w:szCs w:val="24"/>
-        </w:rPr>
-      </w:pPr>
-      <w:r>
-        <w:rPr>
-          <w:rFonts w:cs="Times New Roman"/>
-          <w:szCs w:val="24"/>
+        <w:pStyle w:val="Normal1"/>
+        <w:spacing w:line="240" w:lineRule="auto"/>
+        <w:rPr>
+          <w:rFonts w:ascii="Times New Roman" w:eastAsia="Times New Roman" w:hAnsi="Times New Roman" w:cs="Times New Roman"/>
+          <w:b/>
+          <w:sz w:val="24"/>
+          <w:szCs w:val="24"/>
+          <w:lang w:val="en-US"/>
+        </w:rPr>
+      </w:pPr>
+      <w:r>
+        <w:rPr>
+          <w:rFonts w:ascii="Times New Roman" w:hAnsi="Times New Roman" w:cs="Times New Roman"/>
+          <w:sz w:val="24"/>
+          <w:szCs w:val="24"/>
+          <w:lang w:val="uk-UA"/>
         </w:rPr>
         <w:t xml:space="preserve">Розробка фізичних засад </w:t>
       </w:r>
       <w:proofErr w:type="spellStart"/>
       <w:r>
         <w:rPr>
-          <w:rFonts w:cs="Times New Roman"/>
-          <w:szCs w:val="24"/>
+          <w:rFonts w:ascii="Times New Roman" w:hAnsi="Times New Roman" w:cs="Times New Roman"/>
+          <w:sz w:val="24"/>
+          <w:szCs w:val="24"/>
+          <w:lang w:val="uk-UA"/>
         </w:rPr>
         <w:t>акусто-керованої</w:t>
       </w:r>
       <w:proofErr w:type="spellEnd"/>
       <w:r>
         <w:rPr>
-          <w:rFonts w:cs="Times New Roman"/>
-          <w:szCs w:val="24"/>
+          <w:rFonts w:ascii="Times New Roman" w:hAnsi="Times New Roman" w:cs="Times New Roman"/>
+          <w:sz w:val="24"/>
+          <w:szCs w:val="24"/>
+          <w:lang w:val="uk-UA"/>
         </w:rPr>
         <w:t xml:space="preserve"> модифікації та машинно-орієнтованої </w:t>
       </w:r>
       <w:proofErr w:type="spellStart"/>
       <w:r>
         <w:rPr>
-          <w:rFonts w:cs="Times New Roman"/>
-          <w:szCs w:val="24"/>
+          <w:rFonts w:ascii="Times New Roman" w:hAnsi="Times New Roman" w:cs="Times New Roman"/>
+          <w:sz w:val="24"/>
+          <w:szCs w:val="24"/>
+          <w:lang w:val="uk-UA"/>
         </w:rPr>
         <w:t>характеризації</w:t>
       </w:r>
       <w:proofErr w:type="spellEnd"/>
       <w:r>
         <w:rPr>
-          <w:rFonts w:cs="Times New Roman"/>
-          <w:szCs w:val="24"/>
+          <w:rFonts w:ascii="Times New Roman" w:hAnsi="Times New Roman" w:cs="Times New Roman"/>
+          <w:sz w:val="24"/>
+          <w:szCs w:val="24"/>
+          <w:lang w:val="uk-UA"/>
         </w:rPr>
         <w:t xml:space="preserve"> кремнієвих сонячних елементів</w:t>
-      </w:r>
-      <w:r>
-        <w:rPr>
-          <w:szCs w:val="24"/>
-        </w:rPr>
-        <w:t>.</w:t>
       </w:r>
     </w:p>
     <w:p>
@@ -63,6 +73,14 @@
           <w:szCs w:val="24"/>
         </w:rPr>
       </w:pPr>
+      <w:r>
+        <w:rPr>
+          <w:rFonts w:cs="Times New Roman"/>
+          <w:szCs w:val="24"/>
+          <w:lang w:val="en-US"/>
+        </w:rPr>
+        <w:t>Development of physical base of both acoustically controlled modification and machine learning-oriented characterization for silicon solar cells</w:t>
+      </w:r>
     </w:p>
     <w:p>
       <w:pPr>
@@ -179,8 +197,16 @@
         <w:jc w:val="left"/>
         <w:rPr>
           <w:szCs w:val="24"/>
-        </w:rPr>
-      </w:pPr>
+          <w:lang w:val="en-US"/>
+        </w:rPr>
+      </w:pPr>
+      <w:r>
+        <w:rPr>
+          <w:rStyle w:val="tlid-translation"/>
+          <w:lang w:val="en"/>
+        </w:rPr>
+        <w:t>104 - Physics and astronomy</w:t>
+      </w:r>
     </w:p>
     <w:p>
       <w:pPr>
@@ -188,32 +214,29 @@
         <w:ind w:firstLine="0"/>
         <w:jc w:val="left"/>
         <w:rPr>
-          <w:b/>
-          <w:szCs w:val="24"/>
-        </w:rPr>
-      </w:pPr>
-      <w:r>
-        <w:rPr>
-          <w:b/>
-          <w:szCs w:val="24"/>
-        </w:rPr>
-        <w:t xml:space="preserve">9. Стисла інформація про зміст </w:t>
-      </w:r>
-      <w:proofErr w:type="spellStart"/>
-      <w:r>
-        <w:rPr>
-          <w:b/>
-          <w:szCs w:val="24"/>
-        </w:rPr>
-        <w:t>проєкту</w:t>
-      </w:r>
-      <w:proofErr w:type="spellEnd"/>
-      <w:r>
-        <w:rPr>
-          <w:b/>
-          <w:szCs w:val="24"/>
-        </w:rPr>
-        <w:t xml:space="preserve">. </w:t>
+          <w:szCs w:val="24"/>
+          <w:lang w:val="en-US"/>
+        </w:rPr>
+      </w:pPr>
+      <w:r>
+        <w:rPr>
+          <w:szCs w:val="24"/>
+          <w:lang w:val="en-US"/>
+        </w:rPr>
+        <w:t>(</w:t>
+      </w:r>
+      <w:r>
+        <w:rPr>
+          <w:szCs w:val="24"/>
+        </w:rPr>
+        <w:t xml:space="preserve">01.04.07 </w:t>
+      </w:r>
+      <w:r>
+        <w:rPr>
+          <w:szCs w:val="24"/>
+          <w:lang w:val="en-US"/>
+        </w:rPr>
+        <w:t>Solid state physics)</w:t>
       </w:r>
     </w:p>
     <w:p>
@@ -222,308 +245,10 @@
         <w:ind w:firstLine="0"/>
         <w:jc w:val="left"/>
         <w:rPr>
-          <w:b/>
-          <w:szCs w:val="24"/>
-        </w:rPr>
-      </w:pPr>
-      <w:r>
-        <w:rPr>
-          <w:b/>
-          <w:szCs w:val="24"/>
-        </w:rPr>
-        <w:t xml:space="preserve">9.1 </w:t>
-      </w:r>
-      <w:r>
-        <w:rPr>
-          <w:rFonts w:cs="Times New Roman"/>
-          <w:b/>
-          <w:szCs w:val="24"/>
-        </w:rPr>
-        <w:t>Анотація</w:t>
-      </w:r>
-      <w:r>
-        <w:rPr>
-          <w:b/>
-          <w:szCs w:val="24"/>
-        </w:rPr>
-        <w:t xml:space="preserve"> </w:t>
-      </w:r>
-      <w:proofErr w:type="spellStart"/>
-      <w:r>
-        <w:rPr>
-          <w:rFonts w:cs="Times New Roman"/>
-          <w:b/>
-          <w:szCs w:val="24"/>
-        </w:rPr>
-        <w:t>проєкту</w:t>
-      </w:r>
-      <w:proofErr w:type="spellEnd"/>
-      <w:r>
-        <w:rPr>
-          <w:b/>
-          <w:szCs w:val="24"/>
-        </w:rPr>
-        <w:t xml:space="preserve"> (</w:t>
-      </w:r>
-      <w:r>
-        <w:rPr>
-          <w:rFonts w:cs="Times New Roman"/>
-          <w:b/>
-          <w:szCs w:val="24"/>
-        </w:rPr>
-        <w:t>українською</w:t>
-      </w:r>
-      <w:r>
-        <w:rPr>
-          <w:b/>
-          <w:szCs w:val="24"/>
-        </w:rPr>
-        <w:t xml:space="preserve"> </w:t>
-      </w:r>
-      <w:r>
-        <w:rPr>
-          <w:rFonts w:cs="Times New Roman"/>
-          <w:b/>
-          <w:szCs w:val="24"/>
-        </w:rPr>
-        <w:t>та</w:t>
-      </w:r>
-      <w:r>
-        <w:rPr>
-          <w:b/>
-          <w:szCs w:val="24"/>
-        </w:rPr>
-        <w:t xml:space="preserve"> </w:t>
-      </w:r>
-      <w:r>
-        <w:rPr>
-          <w:rFonts w:cs="Times New Roman"/>
-          <w:b/>
-          <w:szCs w:val="24"/>
-        </w:rPr>
-        <w:t>англійською</w:t>
-      </w:r>
-      <w:r>
-        <w:rPr>
-          <w:b/>
-          <w:szCs w:val="24"/>
-        </w:rPr>
-        <w:t xml:space="preserve"> </w:t>
-      </w:r>
-      <w:r>
-        <w:rPr>
-          <w:rFonts w:cs="Times New Roman"/>
-          <w:b/>
-          <w:szCs w:val="24"/>
-        </w:rPr>
-        <w:t>мовами</w:t>
-      </w:r>
-      <w:r>
-        <w:rPr>
-          <w:b/>
-          <w:szCs w:val="24"/>
-        </w:rPr>
-        <w:t xml:space="preserve">, </w:t>
-      </w:r>
-      <w:r>
-        <w:rPr>
-          <w:rFonts w:cs="Times New Roman"/>
-          <w:b/>
-          <w:szCs w:val="24"/>
-        </w:rPr>
-        <w:t>до</w:t>
-      </w:r>
-      <w:r>
-        <w:rPr>
-          <w:b/>
-          <w:szCs w:val="24"/>
-        </w:rPr>
-        <w:t xml:space="preserve"> 1000 </w:t>
-      </w:r>
-      <w:r>
-        <w:rPr>
-          <w:rFonts w:cs="Times New Roman"/>
-          <w:b/>
-          <w:szCs w:val="24"/>
-        </w:rPr>
-        <w:t>знаків</w:t>
-      </w:r>
-      <w:r>
-        <w:rPr>
-          <w:b/>
-          <w:szCs w:val="24"/>
-        </w:rPr>
-        <w:t xml:space="preserve"> </w:t>
-      </w:r>
-      <w:r>
-        <w:rPr>
-          <w:rFonts w:cs="Times New Roman"/>
-          <w:b/>
-          <w:szCs w:val="24"/>
-        </w:rPr>
-        <w:t>кожною</w:t>
-      </w:r>
-      <w:r>
-        <w:rPr>
-          <w:b/>
-          <w:szCs w:val="24"/>
-        </w:rPr>
-        <w:t xml:space="preserve"> </w:t>
-      </w:r>
-      <w:r>
-        <w:rPr>
-          <w:rFonts w:cs="Times New Roman"/>
-          <w:b/>
-          <w:szCs w:val="24"/>
-        </w:rPr>
-        <w:t>–</w:t>
-      </w:r>
-      <w:r>
-        <w:rPr>
-          <w:b/>
-          <w:szCs w:val="24"/>
-        </w:rPr>
-        <w:t xml:space="preserve"> </w:t>
-      </w:r>
-      <w:r>
-        <w:rPr>
-          <w:rFonts w:cs="Times New Roman"/>
-          <w:b/>
-          <w:szCs w:val="24"/>
-        </w:rPr>
-        <w:t>для</w:t>
-      </w:r>
-      <w:r>
-        <w:rPr>
-          <w:b/>
-          <w:szCs w:val="24"/>
-        </w:rPr>
-        <w:t xml:space="preserve"> оприлюднення на сайті) </w:t>
-      </w:r>
-    </w:p>
-    <w:p>
-      <w:pPr>
-        <w:rPr>
-          <w:szCs w:val="24"/>
-        </w:rPr>
-      </w:pPr>
-      <w:proofErr w:type="spellStart"/>
-      <w:r>
-        <w:rPr>
-          <w:szCs w:val="24"/>
-        </w:rPr>
-        <w:t>Проєкт</w:t>
-      </w:r>
-      <w:proofErr w:type="spellEnd"/>
-      <w:r>
-        <w:rPr>
-          <w:szCs w:val="24"/>
-        </w:rPr>
-        <w:t xml:space="preserve"> передбачає два основних напрями досліджень. Перший має на меті р</w:t>
-      </w:r>
-      <w:r>
-        <w:t>озробку</w:t>
-      </w:r>
-      <w:r>
-        <w:t xml:space="preserve"> фізичних засад методу </w:t>
-      </w:r>
-      <w:proofErr w:type="spellStart"/>
-      <w:r>
-        <w:t>акустостимульованої</w:t>
-      </w:r>
-      <w:proofErr w:type="spellEnd"/>
-      <w:r>
-        <w:t xml:space="preserve"> </w:t>
-      </w:r>
-      <w:proofErr w:type="spellStart"/>
-      <w:r>
-        <w:t>деактивації</w:t>
-      </w:r>
-      <w:proofErr w:type="spellEnd"/>
-      <w:r>
-        <w:t xml:space="preserve"> дефектів, </w:t>
-      </w:r>
-      <w:r>
-        <w:t xml:space="preserve">які </w:t>
-      </w:r>
-      <w:r>
-        <w:t>пов’язан</w:t>
-      </w:r>
-      <w:r>
-        <w:t>і</w:t>
-      </w:r>
-      <w:r>
-        <w:t xml:space="preserve"> з атомами перехідних металів</w:t>
-      </w:r>
-      <w:r>
-        <w:t xml:space="preserve"> у кремнієвих сонячних елементах (КСЕ)</w:t>
-      </w:r>
-      <w:r>
-        <w:t>,</w:t>
-      </w:r>
-      <w:r>
-        <w:t xml:space="preserve"> та базується на експериментальному з’ясуванні фізичних закономірностей та механізмів перебудови </w:t>
-      </w:r>
-      <w:r>
-        <w:t>дефектних комплексів</w:t>
-      </w:r>
-      <w:r>
-        <w:t xml:space="preserve"> за умов поширення пружних хвиль ультразвукового діапазону. Передбачається, що подібний підхід дозволить покращити ефективність та </w:t>
-      </w:r>
-      <w:proofErr w:type="spellStart"/>
-      <w:r>
-        <w:t>світлодеградаційну</w:t>
-      </w:r>
-      <w:proofErr w:type="spellEnd"/>
-      <w:r>
-        <w:t xml:space="preserve"> стійкість КСЕ.</w:t>
-      </w:r>
-    </w:p>
-    <w:p>
-      <w:pPr>
-        <w:rPr>
-          <w:szCs w:val="24"/>
-        </w:rPr>
-      </w:pPr>
-      <w:r>
-        <w:rPr>
-          <w:szCs w:val="24"/>
-        </w:rPr>
-        <w:t>Другий напрям</w:t>
-      </w:r>
-      <w:r>
-        <w:rPr>
-          <w:szCs w:val="24"/>
-        </w:rPr>
-        <w:t xml:space="preserve"> передбачає розробку засад експрес-методу кількісної оцінки </w:t>
-      </w:r>
-      <w:r>
-        <w:rPr>
-          <w:szCs w:val="24"/>
-        </w:rPr>
-        <w:t>електрично-активних дефектів</w:t>
-      </w:r>
-      <w:r>
-        <w:rPr>
-          <w:szCs w:val="24"/>
-        </w:rPr>
-        <w:t xml:space="preserve"> </w:t>
-      </w:r>
-      <w:r>
-        <w:rPr>
-          <w:szCs w:val="24"/>
-        </w:rPr>
-        <w:t>у бар’єрних структурах</w:t>
-      </w:r>
-      <w:r>
-        <w:rPr>
-          <w:szCs w:val="24"/>
-        </w:rPr>
-        <w:t xml:space="preserve"> за величиною фактору неідеальності. При цьому передбачається а) моделювання вольт-амперних характеристик КСЕ </w:t>
-      </w:r>
-      <w:r>
-        <w:t>з різними геометричними і електрофізичними параметрами з врахуванням наявності рекомбінаційних центрів; б) використання методів глибокого навчання для виявлення взаємозв’язків концентрації дефектів та параметрів вольт-амперних характеристик.</w:t>
-      </w:r>
+          <w:szCs w:val="24"/>
+          <w:lang w:val="en-US"/>
+        </w:rPr>
+      </w:pPr>
     </w:p>
     <w:p>
       <w:pPr>
@@ -531,9 +256,33 @@
         <w:ind w:firstLine="0"/>
         <w:jc w:val="left"/>
         <w:rPr>
-          <w:szCs w:val="24"/>
-        </w:rPr>
-      </w:pPr>
+          <w:b/>
+          <w:szCs w:val="24"/>
+        </w:rPr>
+      </w:pPr>
+      <w:r>
+        <w:rPr>
+          <w:b/>
+          <w:szCs w:val="24"/>
+        </w:rPr>
+        <w:t xml:space="preserve">9. Стисла інформація про зміст </w:t>
+      </w:r>
+      <w:proofErr w:type="spellStart"/>
+      <w:r>
+        <w:rPr>
+          <w:b/>
+          <w:szCs w:val="24"/>
+        </w:rPr>
+        <w:t>проєкту</w:t>
+      </w:r>
+      <w:proofErr w:type="spellEnd"/>
+      <w:r>
+        <w:rPr>
+          <w:b/>
+          <w:szCs w:val="24"/>
+        </w:rPr>
+        <w:t xml:space="preserve">. </w:t>
+      </w:r>
     </w:p>
     <w:p>
       <w:pPr>
@@ -550,11 +299,27 @@
           <w:b/>
           <w:szCs w:val="24"/>
         </w:rPr>
-        <w:t xml:space="preserve">9.2. Короткий опис </w:t>
-      </w:r>
-      <w:proofErr w:type="spellStart"/>
-      <w:r>
-        <w:rPr>
+        <w:t xml:space="preserve">9.1 </w:t>
+      </w:r>
+      <w:r>
+        <w:rPr>
+          <w:rFonts w:cs="Times New Roman"/>
+          <w:b/>
+          <w:szCs w:val="24"/>
+        </w:rPr>
+        <w:t>Анотація</w:t>
+      </w:r>
+      <w:r>
+        <w:rPr>
+          <w:b/>
+          <w:szCs w:val="24"/>
+        </w:rPr>
+        <w:t xml:space="preserve"> </w:t>
+      </w:r>
+      <w:proofErr w:type="spellStart"/>
+      <w:r>
+        <w:rPr>
+          <w:rFonts w:cs="Times New Roman"/>
           <w:b/>
           <w:szCs w:val="24"/>
         </w:rPr>
@@ -566,646 +331,267 @@
           <w:b/>
           <w:szCs w:val="24"/>
         </w:rPr>
-        <w:t xml:space="preserve"> (українською та англійською мовами, до 5000 знаків кожною) </w:t>
-      </w:r>
-    </w:p>
-    <w:p>
-      <w:r>
-        <w:t xml:space="preserve">На сьогодні сонячна </w:t>
-      </w:r>
-      <w:proofErr w:type="spellStart"/>
-      <w:r>
-        <w:t>фотовольтаїка</w:t>
-      </w:r>
-      <w:proofErr w:type="spellEnd"/>
-      <w:r>
+        <w:t xml:space="preserve"> (</w:t>
+      </w:r>
+      <w:r>
+        <w:rPr>
+          <w:rFonts w:cs="Times New Roman"/>
+          <w:b/>
+          <w:szCs w:val="24"/>
+        </w:rPr>
+        <w:t>українською</w:t>
+      </w:r>
+      <w:r>
+        <w:rPr>
+          <w:b/>
+          <w:szCs w:val="24"/>
+        </w:rPr>
         <w:t xml:space="preserve"> </w:t>
       </w:r>
       <w:r>
-        <w:t xml:space="preserve">характеризується найшвидшими темпами зростанням серед усіх </w:t>
-      </w:r>
-      <w:r>
-        <w:rPr>
-          <w:rStyle w:val="tlid-translation"/>
-        </w:rPr>
-        <w:t>технологій у світі</w:t>
-      </w:r>
-      <w:r>
-        <w:rPr>
-          <w:rStyle w:val="tlid-translation"/>
-        </w:rPr>
-        <w:t xml:space="preserve">, спрямованих на використання відновлюваних джерел енергії. При цьому практичне використання даного способу створення енергії переважно реалізується за допомогою кремнієвих сонячних елементів. </w:t>
-      </w:r>
-      <w:r>
-        <w:t>З</w:t>
-      </w:r>
-      <w:r>
-        <w:t>адля здешевлення кінцевої продукції, для створення КСЕ використовуються крист</w:t>
-      </w:r>
-      <w:r>
-        <w:t xml:space="preserve">али достатньо невисокої </w:t>
-      </w:r>
-      <w:r>
-        <w:lastRenderedPageBreak/>
-        <w:t xml:space="preserve">чистоти, причому однією з найпоширеніших і водночас з найшкідливіших домішок, є атоми заліза та інших перехідних металів. Питання </w:t>
-      </w:r>
-      <w:r>
-        <w:t xml:space="preserve">щодо з’ясування </w:t>
-      </w:r>
-      <w:r>
-        <w:t>повед</w:t>
+        <w:rPr>
+          <w:rFonts w:cs="Times New Roman"/>
+          <w:b/>
+          <w:szCs w:val="24"/>
+        </w:rPr>
+        <w:t>та</w:t>
+      </w:r>
+      <w:r>
+        <w:rPr>
+          <w:b/>
+          <w:szCs w:val="24"/>
+        </w:rPr>
+        <w:t xml:space="preserve"> </w:t>
+      </w:r>
+      <w:r>
+        <w:rPr>
+          <w:rFonts w:cs="Times New Roman"/>
+          <w:b/>
+          <w:szCs w:val="24"/>
+        </w:rPr>
+        <w:t>англійською</w:t>
+      </w:r>
+      <w:r>
+        <w:rPr>
+          <w:b/>
+          <w:szCs w:val="24"/>
+        </w:rPr>
+        <w:t xml:space="preserve"> </w:t>
+      </w:r>
+      <w:r>
+        <w:rPr>
+          <w:rFonts w:cs="Times New Roman"/>
+          <w:b/>
+          <w:szCs w:val="24"/>
+        </w:rPr>
+        <w:t>мовами</w:t>
+      </w:r>
+      <w:r>
+        <w:rPr>
+          <w:b/>
+          <w:szCs w:val="24"/>
+        </w:rPr>
+        <w:t xml:space="preserve">, </w:t>
+      </w:r>
+      <w:r>
+        <w:rPr>
+          <w:rFonts w:cs="Times New Roman"/>
+          <w:b/>
+          <w:szCs w:val="24"/>
+        </w:rPr>
+        <w:t>до</w:t>
+      </w:r>
+      <w:r>
+        <w:rPr>
+          <w:b/>
+          <w:szCs w:val="24"/>
+        </w:rPr>
+        <w:t xml:space="preserve"> 1000 </w:t>
+      </w:r>
+      <w:r>
+        <w:rPr>
+          <w:rFonts w:cs="Times New Roman"/>
+          <w:b/>
+          <w:szCs w:val="24"/>
+        </w:rPr>
+        <w:t>знаків</w:t>
+      </w:r>
+      <w:r>
+        <w:rPr>
+          <w:b/>
+          <w:szCs w:val="24"/>
+        </w:rPr>
+        <w:t xml:space="preserve"> </w:t>
+      </w:r>
+      <w:r>
+        <w:rPr>
+          <w:rFonts w:cs="Times New Roman"/>
+          <w:b/>
+          <w:szCs w:val="24"/>
+        </w:rPr>
+        <w:t>кожною</w:t>
+      </w:r>
+      <w:r>
+        <w:rPr>
+          <w:b/>
+          <w:szCs w:val="24"/>
+        </w:rPr>
+        <w:t xml:space="preserve"> </w:t>
+      </w:r>
+      <w:r>
+        <w:rPr>
+          <w:rFonts w:cs="Times New Roman"/>
+          <w:b/>
+          <w:szCs w:val="24"/>
+        </w:rPr>
+        <w:t>–</w:t>
+      </w:r>
+      <w:r>
+        <w:rPr>
+          <w:b/>
+          <w:szCs w:val="24"/>
+        </w:rPr>
+        <w:t xml:space="preserve"> </w:t>
+      </w:r>
+      <w:r>
+        <w:rPr>
+          <w:rFonts w:cs="Times New Roman"/>
+          <w:b/>
+          <w:szCs w:val="24"/>
+        </w:rPr>
+        <w:t>для</w:t>
+      </w:r>
+      <w:r>
+        <w:rPr>
+          <w:b/>
+          <w:szCs w:val="24"/>
+        </w:rPr>
+        <w:t xml:space="preserve"> оприлюднення на сайті) </w:t>
+      </w:r>
+    </w:p>
+    <w:p>
+      <w:pPr>
+        <w:rPr>
+          <w:szCs w:val="24"/>
+        </w:rPr>
+      </w:pPr>
+      <w:proofErr w:type="spellStart"/>
+      <w:r>
+        <w:rPr>
+          <w:szCs w:val="24"/>
+        </w:rPr>
+        <w:t>Проєкт</w:t>
+      </w:r>
+      <w:proofErr w:type="spellEnd"/>
+      <w:r>
+        <w:rPr>
+          <w:szCs w:val="24"/>
+        </w:rPr>
+        <w:t xml:space="preserve"> передбачає два основних напрями досліджень. Перший має на меті р</w:t>
+      </w:r>
+      <w:r>
+        <w:t>озробку</w:t>
+      </w:r>
+      <w:r>
+        <w:t xml:space="preserve"> фізичних засад методу </w:t>
+      </w:r>
+      <w:proofErr w:type="spellStart"/>
+      <w:r>
+        <w:t>акустостимульованої</w:t>
+      </w:r>
+      <w:proofErr w:type="spellEnd"/>
+      <w:r>
+        <w:t xml:space="preserve"> </w:t>
+      </w:r>
+      <w:proofErr w:type="spellStart"/>
+      <w:r>
+        <w:t>деактивації</w:t>
+      </w:r>
+      <w:proofErr w:type="spellEnd"/>
+      <w:r>
+        <w:t xml:space="preserve"> дефектів, </w:t>
+      </w:r>
+      <w:r>
+        <w:t xml:space="preserve">які </w:t>
+      </w:r>
+      <w:r>
+        <w:t>пов’язан</w:t>
       </w:r>
       <w:r>
         <w:t>і</w:t>
       </w:r>
       <w:r>
-        <w:t>нки дефект</w:t>
-      </w:r>
-      <w:r>
-        <w:t>і</w:t>
-      </w:r>
-      <w:r>
-        <w:t xml:space="preserve">в </w:t>
-      </w:r>
-      <w:r>
-        <w:t xml:space="preserve">та реалізації можливості їхнього керованого переведення у електрично-неактивний стан </w:t>
-      </w:r>
-      <w:r>
-        <w:t>мають</w:t>
-      </w:r>
-      <w:r>
+        <w:t xml:space="preserve"> з атомами перехідних металів</w:t>
+      </w:r>
+      <w:r>
+        <w:t xml:space="preserve"> у кремнієвих сонячних елементах (КСЕ)</w:t>
+      </w:r>
+      <w:r>
+        <w:t>,</w:t>
+      </w:r>
+      <w:r>
+        <w:t xml:space="preserve"> та базується на експериментальному з’ясуванні фізичних закономірностей та механізмів перебудови </w:t>
+      </w:r>
+      <w:r>
+        <w:t>дефектних комплексів</w:t>
+      </w:r>
+      <w:r>
+        <w:t xml:space="preserve"> за умов поширення пружних хвиль ультразвукового діапазону. Передбачається, що подібний підхід дозволить покращити ефективність та </w:t>
+      </w:r>
+      <w:proofErr w:type="spellStart"/>
+      <w:r>
+        <w:t>світлодеградаційну</w:t>
+      </w:r>
+      <w:proofErr w:type="spellEnd"/>
+      <w:r>
+        <w:t xml:space="preserve"> стійкість КСЕ.</w:t>
+      </w:r>
+    </w:p>
+    <w:p>
+      <w:pPr>
+        <w:rPr>
+          <w:szCs w:val="24"/>
+        </w:rPr>
+      </w:pPr>
+      <w:r>
+        <w:rPr>
+          <w:szCs w:val="24"/>
+        </w:rPr>
+        <w:t>Другий напрям</w:t>
+      </w:r>
+      <w:r>
+        <w:rPr>
+          <w:szCs w:val="24"/>
+        </w:rPr>
+        <w:t xml:space="preserve"> передбачає розробку засад експрес-методу кількісної оцінки </w:t>
+      </w:r>
+      <w:r>
+        <w:rPr>
+          <w:szCs w:val="24"/>
+        </w:rPr>
+        <w:t>електрично-активних дефектів</w:t>
+      </w:r>
+      <w:r>
+        <w:rPr>
+          <w:szCs w:val="24"/>
+        </w:rPr>
         <w:t xml:space="preserve"> </w:t>
       </w:r>
       <w:r>
-        <w:t xml:space="preserve">фундаментальне значення для </w:t>
-      </w:r>
-      <w:r>
-        <w:t>покращення експлуатаційних характеристик</w:t>
-      </w:r>
-      <w:r>
-        <w:t xml:space="preserve"> пристро</w:t>
-      </w:r>
-      <w:r>
-        <w:t xml:space="preserve">їв. Одним з варіантів модифікації дефектної підсистеми є збудження у кристалі пружних коливань. Проте, </w:t>
-      </w:r>
-      <w:r>
-        <w:t>наявн</w:t>
-      </w:r>
-      <w:r>
-        <w:t xml:space="preserve">их на сьогодні знань </w:t>
-      </w:r>
-      <w:r>
-        <w:t xml:space="preserve">недостатньо для формування цілісних уявлень щодо </w:t>
-      </w:r>
-      <w:proofErr w:type="spellStart"/>
-      <w:r>
-        <w:t>акусто-дефектної</w:t>
-      </w:r>
-      <w:proofErr w:type="spellEnd"/>
-      <w:r>
-        <w:t xml:space="preserve"> взаємодії у напівпровідникових кристалах загалом та практичного використання можливостей активного ультразвуку під час виготовлення сонячних елементів зокрема.</w:t>
-      </w:r>
-      <w:r>
-        <w:t xml:space="preserve"> Особливіс</w:t>
-      </w:r>
-      <w:r>
-        <w:t xml:space="preserve">тю даного </w:t>
-      </w:r>
-      <w:proofErr w:type="spellStart"/>
-      <w:r>
-        <w:t>проє</w:t>
-      </w:r>
-      <w:r>
-        <w:t>кту</w:t>
-      </w:r>
-      <w:proofErr w:type="spellEnd"/>
-      <w:r>
-        <w:t xml:space="preserve"> є те, що він передбачає з’ясування фізичних особливостей та механізмів впливу ультразвукового навантаження на процеси перебудови дефектних комплексів, ініційовані іншим активаційним чинником (освітленням) чи </w:t>
-      </w:r>
-      <w:r>
-        <w:t xml:space="preserve">викликані прагненням системи повернутися до стану термодинамічної рівноваги. </w:t>
-      </w:r>
-      <w:r>
-        <w:t xml:space="preserve">Тобто, </w:t>
-      </w:r>
-      <w:proofErr w:type="spellStart"/>
-      <w:r>
-        <w:t>проє</w:t>
-      </w:r>
-      <w:r>
-        <w:t>кт</w:t>
-      </w:r>
-      <w:proofErr w:type="spellEnd"/>
-      <w:r>
-        <w:t xml:space="preserve"> орієнтований на розробку фізичних засад методу, що базується на використанні комплексних </w:t>
-      </w:r>
-      <w:r>
-        <w:t xml:space="preserve"> </w:t>
-      </w:r>
-      <w:r>
-        <w:t>процесів, де ультразвуку відведена роль додаткового чинника та певного фактору</w:t>
-      </w:r>
-      <w:r>
-        <w:t xml:space="preserve"> </w:t>
-      </w:r>
-      <w:r>
-        <w:t>коригування.</w:t>
-      </w:r>
-    </w:p>
-    <w:p>
-      <w:r>
-        <w:t>Експеримен</w:t>
-      </w:r>
-      <w:r>
-        <w:t xml:space="preserve">тальна частина </w:t>
-      </w:r>
-      <w:proofErr w:type="spellStart"/>
-      <w:r>
-        <w:t>проє</w:t>
-      </w:r>
-      <w:r>
-        <w:t>кту</w:t>
-      </w:r>
-      <w:proofErr w:type="spellEnd"/>
-      <w:r>
-        <w:t xml:space="preserve"> має на меті в</w:t>
-      </w:r>
-      <w:r>
-        <w:t>становити фізичні</w:t>
-      </w:r>
-      <w:r>
-        <w:t xml:space="preserve"> </w:t>
-      </w:r>
-      <w:r>
-        <w:t xml:space="preserve">закономірності </w:t>
-      </w:r>
-      <w:r>
-        <w:t xml:space="preserve">та механізми </w:t>
-      </w:r>
-      <w:r>
-        <w:t xml:space="preserve">впливу акустичних хвиль на процес перебудови дефектних комплексів, пов’язаних із </w:t>
-      </w:r>
-      <w:r>
-        <w:t xml:space="preserve">атомами перехідних металів та передбачає </w:t>
-      </w:r>
-      <w:r>
-        <w:t xml:space="preserve">визначення закономірностей змін параметрів КСЕ </w:t>
-      </w:r>
-      <w:r>
-        <w:t xml:space="preserve">(фактор неідеальності, струм насичення, </w:t>
-      </w:r>
-      <w:proofErr w:type="spellStart"/>
-      <w:r>
-        <w:t>шунтуючий</w:t>
-      </w:r>
-      <w:proofErr w:type="spellEnd"/>
-      <w:r>
-        <w:t xml:space="preserve"> опір, напруга холостого ходу, струм короткого замикання) внаслідок світло-індукованої деградації </w:t>
-      </w:r>
-      <w:r>
-        <w:t>в умовах ультразвукового навантаження (повздовжн</w:t>
-      </w:r>
-      <w:r>
-        <w:t>і та поперечні хвилі з частотою (1-30) МГц та інтенсивністю (0,1-1Вт/см</w:t>
-      </w:r>
-      <w:r>
-        <w:rPr>
-          <w:vertAlign w:val="superscript"/>
-        </w:rPr>
-        <w:t>2</w:t>
-      </w:r>
-      <w:r>
-        <w:t xml:space="preserve">) в температурному діапазоні 290-350 К) та порівняння із </w:t>
-      </w:r>
-      <w:r>
-        <w:t>випадком відсутності звуку</w:t>
-      </w:r>
-      <w:r>
-        <w:t xml:space="preserve">; </w:t>
-      </w:r>
-      <w:r>
-        <w:t xml:space="preserve">визначення кінетичних характеристик зміни параметрів ВАХ внаслідок відновлення пар </w:t>
-      </w:r>
-      <w:r>
-        <w:rPr>
-          <w:lang w:val="en-US"/>
-        </w:rPr>
-        <w:t>Fe</w:t>
-      </w:r>
-      <w:r>
-        <w:t>-</w:t>
-      </w:r>
-      <w:r>
-        <w:rPr>
-          <w:lang w:val="en-US"/>
-        </w:rPr>
-        <w:t>B</w:t>
-      </w:r>
-      <w:r>
-        <w:t xml:space="preserve"> в умовах ультразвукового навантаження та порівняння з </w:t>
-      </w:r>
-      <w:proofErr w:type="spellStart"/>
-      <w:r>
-        <w:t>беззвуковим</w:t>
-      </w:r>
-      <w:proofErr w:type="spellEnd"/>
-      <w:r>
-        <w:t xml:space="preserve"> випадком;</w:t>
-      </w:r>
-      <w:r>
-        <w:t xml:space="preserve"> розробку р</w:t>
-      </w:r>
-      <w:r>
-        <w:t>екомендацій щодо</w:t>
-      </w:r>
-      <w:r>
-        <w:t xml:space="preserve"> </w:t>
-      </w:r>
-      <w:r>
-        <w:t xml:space="preserve">спрямованої зміни </w:t>
-      </w:r>
-      <w:r>
-        <w:t>експлуатаційних характеристик</w:t>
-      </w:r>
-      <w:r>
-        <w:t xml:space="preserve"> КСЕ шляхом </w:t>
-      </w:r>
-      <w:proofErr w:type="spellStart"/>
-      <w:r>
-        <w:t>акусто</w:t>
-      </w:r>
-      <w:r>
-        <w:t>стимульованої</w:t>
-      </w:r>
-      <w:proofErr w:type="spellEnd"/>
-      <w:r>
-        <w:t xml:space="preserve"> </w:t>
-      </w:r>
-      <w:proofErr w:type="spellStart"/>
-      <w:r>
-        <w:t>деактивації</w:t>
-      </w:r>
-      <w:proofErr w:type="spellEnd"/>
-      <w:r>
-        <w:t xml:space="preserve"> дефектів</w:t>
-      </w:r>
-      <w:r>
-        <w:t xml:space="preserve">. </w:t>
-      </w:r>
-      <w:r>
-        <w:t xml:space="preserve">Вибір </w:t>
-      </w:r>
-      <w:proofErr w:type="spellStart"/>
-      <w:r>
-        <w:t>домішкової</w:t>
-      </w:r>
-      <w:proofErr w:type="spellEnd"/>
-      <w:r>
-        <w:t xml:space="preserve"> пари </w:t>
-      </w:r>
-      <w:r>
-        <w:rPr>
-          <w:lang w:val="en-US"/>
-        </w:rPr>
-        <w:t>Fe</w:t>
-      </w:r>
-      <w:r>
-        <w:t>-</w:t>
-      </w:r>
-      <w:r>
-        <w:rPr>
-          <w:lang w:val="en-US"/>
-        </w:rPr>
-        <w:t>B</w:t>
-      </w:r>
-      <w:r>
-        <w:t xml:space="preserve"> </w:t>
-      </w:r>
-      <w:r>
-        <w:t xml:space="preserve">як безпосереднього об’єкту </w:t>
-      </w:r>
-      <w:proofErr w:type="spellStart"/>
-      <w:r>
-        <w:t>акусто-керованої</w:t>
-      </w:r>
-      <w:proofErr w:type="spellEnd"/>
-      <w:r>
-        <w:t xml:space="preserve"> модифікації в КСЕ зумовлений</w:t>
-      </w:r>
-      <w:r>
-        <w:t xml:space="preserve">, зокрема, </w:t>
-      </w:r>
-      <w:r>
-        <w:t>поширеністю даного дефекту у реальних сонячних елементах та його суттєвим впливом на ефективніст</w:t>
-      </w:r>
-      <w:r>
-        <w:t>ь фотоелектричного перетворення</w:t>
-      </w:r>
-      <w:r>
-        <w:t>, а також тим</w:t>
-      </w:r>
-      <w:r>
-        <w:t xml:space="preserve">, що </w:t>
-      </w:r>
-      <w:r>
-        <w:t>з компонентами пари пов’язана зміна об’єму кристалу різного знаку</w:t>
-      </w:r>
-      <w:r>
-        <w:t>,</w:t>
-      </w:r>
-      <w:r>
-        <w:t xml:space="preserve"> а саме</w:t>
-      </w:r>
-      <w:r>
-        <w:t>,</w:t>
-      </w:r>
-      <w:r>
-        <w:t xml:space="preserve"> для дефектів такого типу, відповідно до попередніх досліджень, очікується найбільша ефективність </w:t>
-      </w:r>
-      <w:proofErr w:type="spellStart"/>
-      <w:r>
-        <w:t>акусто-дефектної</w:t>
-      </w:r>
-      <w:proofErr w:type="spellEnd"/>
-      <w:r>
-        <w:t xml:space="preserve"> взаємодії.</w:t>
-      </w:r>
-    </w:p>
-    <w:p>
-      <w:r>
-        <w:lastRenderedPageBreak/>
-        <w:t xml:space="preserve">Неруйнівні методи, що мають на меті оцінку концентрації домішок у напівпровідникових структурах, зокрема </w:t>
-      </w:r>
-      <w:r>
-        <w:t>в КСЕ</w:t>
-      </w:r>
-      <w:r>
-        <w:t xml:space="preserve">, мають важливе значення з прикладної точки зору. На сьогодні розроблено чимало як прямих, так і непрямих  методів, що дозволяють вирішити подібне завдання. Проте практично всі вони вимагають чи спеціальної підготовки об’єктів для досліджень, чи спеціалізованого обладнання. Водночас, чи не найпоширенішим методом </w:t>
-      </w:r>
-      <w:proofErr w:type="spellStart"/>
-      <w:r>
-        <w:t>характеризації</w:t>
-      </w:r>
-      <w:proofErr w:type="spellEnd"/>
-      <w:r>
-        <w:t xml:space="preserve"> сонячних елементів є вимірювання вольт-амперних характеристик (ВАХ). </w:t>
-      </w:r>
-      <w:r>
-        <w:t xml:space="preserve">Параметри КСЕ </w:t>
-      </w:r>
-      <w:r>
-        <w:t xml:space="preserve">зокрема та процеси поширення носіїв загалом залежать від наявності електрично активних дефектів і тому існує принципова можливість визначення концентрації останніх за виглядом ВАХ. Однією з найголовніших перепон на шляху розробки подібного зручного для використання та експресного методу є </w:t>
-      </w:r>
-      <w:proofErr w:type="spellStart"/>
-      <w:r>
-        <w:t>багатопараметричність</w:t>
-      </w:r>
-      <w:proofErr w:type="spellEnd"/>
-      <w:r>
-        <w:t xml:space="preserve"> взаємозв’язку концентрації рекомбінаційних центрів та параметрів ВАХ. </w:t>
-      </w:r>
-      <w:r>
-        <w:t xml:space="preserve">Цей </w:t>
-      </w:r>
-      <w:proofErr w:type="spellStart"/>
-      <w:r>
-        <w:t>проє</w:t>
-      </w:r>
-      <w:r>
-        <w:t>кт</w:t>
-      </w:r>
-      <w:proofErr w:type="spellEnd"/>
-      <w:r>
-        <w:t xml:space="preserve"> передбачає подолання цієї перешкоди завдяки </w:t>
-      </w:r>
-      <w:r>
-        <w:t xml:space="preserve">використанню методів глибокого навчання, які орієнтовані на вирішення задач, де не передбачається можливість чіткої алгоритмізації. </w:t>
-      </w:r>
-      <w:r>
-        <w:t>Для успішного застосування глибокого навчання є необхідним на</w:t>
-      </w:r>
-      <w:r>
-        <w:t>я</w:t>
-      </w:r>
-      <w:r>
-        <w:t xml:space="preserve">вність значної за об’ємом бази даних. У цьому </w:t>
-      </w:r>
-      <w:proofErr w:type="spellStart"/>
-      <w:r>
-        <w:t>проєкті</w:t>
-      </w:r>
-      <w:proofErr w:type="spellEnd"/>
-      <w:r>
-        <w:t xml:space="preserve"> передбачено створення відповідного масиву даних шляхом моделювання ВАХ для кремнієвих структур </w:t>
-      </w:r>
-      <w:r>
-        <w:rPr>
-          <w:i/>
-        </w:rPr>
-        <w:t>n</w:t>
-      </w:r>
-      <w:r>
-        <w:rPr>
-          <w:vertAlign w:val="superscript"/>
-        </w:rPr>
-        <w:t>+</w:t>
-      </w:r>
-      <w:r>
-        <w:t>-</w:t>
-      </w:r>
-      <w:r>
-        <w:rPr>
-          <w:i/>
-        </w:rPr>
-        <w:t>p</w:t>
-      </w:r>
-      <w:r>
-        <w:t>-</w:t>
-      </w:r>
-      <w:r>
-        <w:rPr>
-          <w:i/>
-        </w:rPr>
-        <w:t>p</w:t>
-      </w:r>
-      <w:r>
-        <w:rPr>
-          <w:vertAlign w:val="superscript"/>
-        </w:rPr>
-        <w:t>+</w:t>
-      </w:r>
-      <w:r>
-        <w:t xml:space="preserve"> </w:t>
-      </w:r>
-      <w:r>
-        <w:t>з різною товщиною (150-</w:t>
-      </w:r>
-      <w:r>
-        <w:t xml:space="preserve">240 мкм) та </w:t>
-      </w:r>
-      <w:r>
-        <w:t xml:space="preserve">різним </w:t>
-      </w:r>
-      <w:r>
-        <w:t>ступенем легування (</w:t>
-      </w:r>
-      <w:r>
-        <w:rPr>
-          <w:szCs w:val="28"/>
-        </w:rPr>
-        <w:t>10</w:t>
-      </w:r>
-      <w:r>
-        <w:rPr>
-          <w:szCs w:val="28"/>
-          <w:vertAlign w:val="superscript"/>
-        </w:rPr>
-        <w:t>15</w:t>
-      </w:r>
-      <w:r>
-        <w:rPr>
-          <w:szCs w:val="28"/>
-        </w:rPr>
-        <w:t>÷10</w:t>
-      </w:r>
-      <w:r>
-        <w:rPr>
-          <w:szCs w:val="28"/>
-          <w:vertAlign w:val="superscript"/>
-        </w:rPr>
-        <w:t>17</w:t>
-      </w:r>
-      <w:r>
-        <w:rPr>
-          <w:szCs w:val="28"/>
-        </w:rPr>
-        <w:t xml:space="preserve"> см</w:t>
-      </w:r>
-      <w:r>
-        <w:rPr>
-          <w:szCs w:val="28"/>
-          <w:vertAlign w:val="superscript"/>
-        </w:rPr>
-        <w:t>-3</w:t>
-      </w:r>
-      <w:r>
-        <w:t xml:space="preserve">) бази </w:t>
-      </w:r>
-      <w:r>
-        <w:t xml:space="preserve">при варіації </w:t>
-      </w:r>
-      <w:r>
-        <w:t>концентраці</w:t>
-      </w:r>
-      <w:r>
-        <w:t>ї</w:t>
-      </w:r>
-      <w:r>
-        <w:t xml:space="preserve"> домішки </w:t>
-      </w:r>
-      <w:r>
-        <w:t xml:space="preserve">в інтервалі </w:t>
-      </w:r>
-      <w:r>
-        <w:rPr>
-          <w:szCs w:val="28"/>
-        </w:rPr>
-        <w:t>10</w:t>
-      </w:r>
-      <w:r>
-        <w:rPr>
-          <w:szCs w:val="28"/>
-          <w:vertAlign w:val="superscript"/>
-        </w:rPr>
-        <w:t>10</w:t>
-      </w:r>
-      <w:r>
-        <w:rPr>
-          <w:szCs w:val="28"/>
-        </w:rPr>
-        <w:t>÷10</w:t>
-      </w:r>
-      <w:r>
-        <w:rPr>
-          <w:szCs w:val="28"/>
-          <w:vertAlign w:val="superscript"/>
-        </w:rPr>
-        <w:t>13</w:t>
-      </w:r>
-      <w:r>
-        <w:rPr>
-          <w:szCs w:val="28"/>
-        </w:rPr>
-        <w:t xml:space="preserve"> см</w:t>
-      </w:r>
-      <w:r>
-        <w:rPr>
-          <w:szCs w:val="28"/>
-          <w:vertAlign w:val="superscript"/>
-        </w:rPr>
-        <w:t>-3</w:t>
-      </w:r>
-      <w:r>
-        <w:t xml:space="preserve"> </w:t>
-      </w:r>
-      <w:r>
-        <w:t>для температурного діапазону 290-340 К</w:t>
-      </w:r>
-      <w:r>
-        <w:t xml:space="preserve">. При цьому </w:t>
-      </w:r>
-      <w:r>
-        <w:t xml:space="preserve">буде враховано </w:t>
-      </w:r>
-      <w:r>
-        <w:t xml:space="preserve">можливість знаходження атомів заліза у </w:t>
-      </w:r>
-      <w:proofErr w:type="spellStart"/>
-      <w:r>
-        <w:t>міжвузольному</w:t>
-      </w:r>
-      <w:proofErr w:type="spellEnd"/>
-      <w:r>
-        <w:t xml:space="preserve"> стані</w:t>
-      </w:r>
-      <w:r>
-        <w:t xml:space="preserve"> та </w:t>
-      </w:r>
-      <w:r>
-        <w:t>у складі пари Fe-B, а також різні зарядові стани дефекту.</w:t>
-      </w:r>
-      <w:r>
-        <w:t xml:space="preserve"> Останнім етапом цього напрям</w:t>
-      </w:r>
-      <w:r>
-        <w:t xml:space="preserve">у </w:t>
-      </w:r>
-      <w:proofErr w:type="spellStart"/>
-      <w:r>
-        <w:t>проє</w:t>
-      </w:r>
-      <w:r>
-        <w:t>кту</w:t>
-      </w:r>
-      <w:proofErr w:type="spellEnd"/>
-      <w:r>
-        <w:t xml:space="preserve"> буде налаштовування (підбір кількостей схованих шарів та нейронів в них, методу </w:t>
-      </w:r>
-      <w:proofErr w:type="spellStart"/>
-      <w:r>
-        <w:t>регуляризації</w:t>
-      </w:r>
-      <w:proofErr w:type="spellEnd"/>
-      <w:r>
-        <w:t xml:space="preserve">, активаційної функції, швидкості навчання) та навчання штучної нейронної мережі, спроможної передбачити концентрацію домішкових атомів заліза на основі параметрів сонячного елементу, умов вимірювання та значення фактору неідеальності. </w:t>
-      </w:r>
-    </w:p>
-    <w:p>
-      <w:pPr>
-        <w:rPr>
-          <w:szCs w:val="24"/>
-        </w:rPr>
-      </w:pPr>
+        <w:rPr>
+          <w:szCs w:val="24"/>
+        </w:rPr>
+        <w:t>у бар’єрних структурах</w:t>
+      </w:r>
+      <w:r>
+        <w:rPr>
+          <w:szCs w:val="24"/>
+        </w:rPr>
+        <w:t xml:space="preserve"> за величиною фактору неідеальності. При цьому передбачається а) моделювання вольт-амперних характеристик КСЕ </w:t>
+      </w:r>
+      <w:r>
+        <w:t>з різними геометричними і електрофізичними параметрами з врахуванням наявності рекомбінаційних центрів; б) використання методів глибокого навчання для виявлення взаємозв’язків концентрації дефектів та параметрів вольт-амперних характеристик.</w:t>
+      </w:r>
     </w:p>
     <w:p>
       <w:pPr>
@@ -1214,6 +600,7 @@
         <w:jc w:val="left"/>
         <w:rPr>
           <w:szCs w:val="24"/>
+          <w:lang w:val="en-US"/>
         </w:rPr>
       </w:pPr>
     </w:p>
@@ -1223,16 +610,219 @@
         <w:ind w:firstLine="0"/>
         <w:jc w:val="left"/>
         <w:rPr>
-          <w:b/>
-          <w:szCs w:val="24"/>
-        </w:rPr>
-      </w:pPr>
-      <w:r>
-        <w:rPr>
-          <w:b/>
-          <w:szCs w:val="24"/>
-        </w:rPr>
-        <w:t xml:space="preserve">10.  Ключові слова (українською та англійською мовами, від 5 до 10 слів кожною) </w:t>
+          <w:szCs w:val="24"/>
+          <w:lang w:val="en-US"/>
+        </w:rPr>
+      </w:pPr>
+    </w:p>
+    <w:p>
+      <w:pPr>
+        <w:rPr>
+          <w:szCs w:val="24"/>
+          <w:lang w:val="en-US"/>
+        </w:rPr>
+      </w:pPr>
+      <w:r>
+        <w:rPr>
+          <w:rStyle w:val="tlid-translation"/>
+          <w:lang w:val="en"/>
+        </w:rPr>
+        <w:t xml:space="preserve">Two main research </w:t>
+      </w:r>
+      <w:proofErr w:type="gramStart"/>
+      <w:r>
+        <w:rPr>
+          <w:rStyle w:val="tlid-translation"/>
+          <w:lang w:val="en"/>
+        </w:rPr>
+        <w:t>direction</w:t>
+      </w:r>
+      <w:proofErr w:type="gramEnd"/>
+      <w:r>
+        <w:rPr>
+          <w:rStyle w:val="tlid-translation"/>
+          <w:lang w:val="en"/>
+        </w:rPr>
+        <w:t xml:space="preserve"> are provided in the</w:t>
+      </w:r>
+      <w:r>
+        <w:rPr>
+          <w:rStyle w:val="tlid-translation"/>
+          <w:lang w:val="en"/>
+        </w:rPr>
+        <w:t xml:space="preserve"> project.</w:t>
+      </w:r>
+      <w:r>
+        <w:rPr>
+          <w:rStyle w:val="tlid-translation"/>
+          <w:lang w:val="en"/>
+        </w:rPr>
+        <w:t xml:space="preserve"> First one </w:t>
+      </w:r>
+      <w:r>
+        <w:rPr>
+          <w:rStyle w:val="tlid-translation"/>
+          <w:lang w:val="en"/>
+        </w:rPr>
+        <w:t>aims to develop the physical basis of the method of acoustic</w:t>
+      </w:r>
+      <w:r>
+        <w:rPr>
+          <w:rStyle w:val="tlid-translation"/>
+          <w:lang w:val="en"/>
+        </w:rPr>
+        <w:t xml:space="preserve">ally </w:t>
+      </w:r>
+      <w:r>
+        <w:rPr>
+          <w:rStyle w:val="tlid-translation"/>
+          <w:lang w:val="en"/>
+        </w:rPr>
+        <w:t>stimulated deactivation of defects</w:t>
+      </w:r>
+      <w:r>
+        <w:rPr>
+          <w:szCs w:val="24"/>
+          <w:lang w:val="en-US"/>
+        </w:rPr>
+        <w:t>, which associated with transition metal atoms</w:t>
+      </w:r>
+      <w:r>
+        <w:rPr>
+          <w:szCs w:val="24"/>
+          <w:lang w:val="en-US"/>
+        </w:rPr>
+        <w:t xml:space="preserve">. </w:t>
+      </w:r>
+      <w:bookmarkStart w:id="0" w:name="_GoBack"/>
+      <w:bookmarkEnd w:id="0"/>
+    </w:p>
+    <w:p>
+      <w:pPr>
+        <w:rPr>
+          <w:szCs w:val="24"/>
+          <w:lang w:val="en-US"/>
+        </w:rPr>
+      </w:pPr>
+      <w:r>
+        <w:rPr>
+          <w:rStyle w:val="tlid-translation"/>
+          <w:lang w:val="en"/>
+        </w:rPr>
+        <w:lastRenderedPageBreak/>
+        <w:t>The first aims to develop the physical basis of the method of acoustic-stimulated deactivation of defects associated with transition metal atoms in silicon solar cells (CSE), and is based on experimental elucidation of physical laws and mechanisms of reconstruction of defective complexes under elastic wave propagation.</w:t>
+      </w:r>
+    </w:p>
+    <w:p>
+      <w:pPr>
+        <w:rPr>
+          <w:szCs w:val="24"/>
+          <w:lang w:val="en-US"/>
+        </w:rPr>
+      </w:pPr>
+    </w:p>
+    <w:p>
+      <w:pPr>
+        <w:rPr>
+          <w:szCs w:val="24"/>
+        </w:rPr>
+      </w:pPr>
+      <w:r>
+        <w:rPr>
+          <w:szCs w:val="24"/>
+        </w:rPr>
+        <w:t>Перший має на меті р</w:t>
+      </w:r>
+      <w:r>
+        <w:t>озробку</w:t>
+      </w:r>
+      <w:r>
+        <w:t xml:space="preserve"> фізичних засад методу </w:t>
+      </w:r>
+      <w:proofErr w:type="spellStart"/>
+      <w:r>
+        <w:t>акустостимульованої</w:t>
+      </w:r>
+      <w:proofErr w:type="spellEnd"/>
+      <w:r>
+        <w:t xml:space="preserve"> </w:t>
+      </w:r>
+      <w:proofErr w:type="spellStart"/>
+      <w:r>
+        <w:t>деактивації</w:t>
+      </w:r>
+      <w:proofErr w:type="spellEnd"/>
+      <w:r>
+        <w:t xml:space="preserve"> дефектів, </w:t>
+      </w:r>
+      <w:r>
+        <w:t xml:space="preserve">які </w:t>
+      </w:r>
+      <w:r>
+        <w:t>пов’язан</w:t>
+      </w:r>
+      <w:r>
+        <w:t>і</w:t>
+      </w:r>
+      <w:r>
+        <w:t xml:space="preserve"> з атомами перехідних металів</w:t>
+      </w:r>
+      <w:r>
+        <w:t xml:space="preserve"> у кремнієвих сонячних елементах (КСЕ), та базується на експериментальному з’ясуванні фізичних закономірностей та механізмів перебудови </w:t>
+      </w:r>
+      <w:r>
+        <w:t>дефектних комплексів</w:t>
+      </w:r>
+      <w:r>
+        <w:t xml:space="preserve"> за умов поширення пружних хвиль ультразвукового діапазону. Передбачається, що подібний підхід дозволить покращити ефективність та </w:t>
+      </w:r>
+      <w:proofErr w:type="spellStart"/>
+      <w:r>
+        <w:t>світлодеградаційну</w:t>
+      </w:r>
+      <w:proofErr w:type="spellEnd"/>
+      <w:r>
+        <w:t xml:space="preserve"> стійкість КСЕ.</w:t>
+      </w:r>
+    </w:p>
+    <w:p>
+      <w:pPr>
+        <w:rPr>
+          <w:szCs w:val="24"/>
+        </w:rPr>
+      </w:pPr>
+      <w:r>
+        <w:rPr>
+          <w:szCs w:val="24"/>
+        </w:rPr>
+        <w:t xml:space="preserve">Другий напрям передбачає розробку засад експрес-методу кількісної оцінки </w:t>
+      </w:r>
+      <w:r>
+        <w:rPr>
+          <w:szCs w:val="24"/>
+        </w:rPr>
+        <w:t>електрично-активних дефектів</w:t>
+      </w:r>
+      <w:r>
+        <w:rPr>
+          <w:szCs w:val="24"/>
+        </w:rPr>
+        <w:t xml:space="preserve"> </w:t>
+      </w:r>
+      <w:r>
+        <w:rPr>
+          <w:szCs w:val="24"/>
+        </w:rPr>
+        <w:t>у бар’єрних структурах</w:t>
+      </w:r>
+      <w:r>
+        <w:rPr>
+          <w:szCs w:val="24"/>
+        </w:rPr>
+        <w:t xml:space="preserve"> за величиною фактору неідеальності. При цьому передбачається а) моделювання вольт-амперних характеристик КСЕ </w:t>
+      </w:r>
+      <w:r>
+        <w:t>з різними геометричними і електрофізичними параметрами з врахуванням наявності рекомбінаційних центрів; б) використання методів глибокого навчання для виявлення взаємозв’язків концентрації дефектів та параметрів вольт-амперних характеристик.</w:t>
       </w:r>
     </w:p>
     <w:p>
@@ -1242,35 +832,9 @@
         <w:jc w:val="left"/>
         <w:rPr>
           <w:szCs w:val="24"/>
-        </w:rPr>
-      </w:pPr>
-      <w:r>
-        <w:rPr>
-          <w:szCs w:val="24"/>
-        </w:rPr>
-        <w:t>Кремній, сонячні елементи, ультразвук, рекомбінаційні центри, вольт-амперні характеристики, глибоке навчання, фактор неідеальності</w:t>
-      </w:r>
-      <w:r>
-        <w:rPr>
-          <w:szCs w:val="24"/>
           <w:lang w:val="en-US"/>
         </w:rPr>
-        <w:t xml:space="preserve">, </w:t>
-      </w:r>
-      <w:proofErr w:type="spellStart"/>
-      <w:r>
-        <w:rPr>
-          <w:szCs w:val="24"/>
-        </w:rPr>
-        <w:t>акусто-дефектна</w:t>
-      </w:r>
-      <w:proofErr w:type="spellEnd"/>
-      <w:r>
-        <w:rPr>
-          <w:szCs w:val="24"/>
-        </w:rPr>
-        <w:t xml:space="preserve"> взаємодія</w:t>
-      </w:r>
+      </w:pPr>
     </w:p>
     <w:p>
       <w:pPr>
@@ -1282,29 +846,6 @@
           <w:lang w:val="en-US"/>
         </w:rPr>
       </w:pPr>
-      <w:r>
-        <w:rPr>
-          <w:szCs w:val="24"/>
-          <w:lang w:val="en-US"/>
-        </w:rPr>
-        <w:t xml:space="preserve">Silicon, solar cells, ultrasound, recombination centers, current-voltage characteristics, deep learning, ideality factor, </w:t>
-      </w:r>
-      <w:proofErr w:type="spellStart"/>
-      <w:r>
-        <w:rPr>
-          <w:szCs w:val="24"/>
-          <w:lang w:val="en-US"/>
-        </w:rPr>
-        <w:t>acousto</w:t>
-      </w:r>
-      <w:proofErr w:type="spellEnd"/>
-      <w:r>
-        <w:rPr>
-          <w:szCs w:val="24"/>
-          <w:lang w:val="en-US"/>
-        </w:rPr>
-        <w:t>-defect interaction</w:t>
-      </w:r>
     </w:p>
     <w:p>
       <w:pPr>
@@ -1312,6 +853,671 @@
         <w:ind w:firstLine="0"/>
         <w:jc w:val="left"/>
         <w:rPr>
+          <w:b/>
+          <w:szCs w:val="24"/>
+        </w:rPr>
+      </w:pPr>
+      <w:r>
+        <w:rPr>
+          <w:b/>
+          <w:szCs w:val="24"/>
+        </w:rPr>
+        <w:t xml:space="preserve">9.2. Короткий опис </w:t>
+      </w:r>
+      <w:proofErr w:type="spellStart"/>
+      <w:r>
+        <w:rPr>
+          <w:b/>
+          <w:szCs w:val="24"/>
+        </w:rPr>
+        <w:t>проєкту</w:t>
+      </w:r>
+      <w:proofErr w:type="spellEnd"/>
+      <w:r>
+        <w:rPr>
+          <w:b/>
+          <w:szCs w:val="24"/>
+        </w:rPr>
+        <w:t xml:space="preserve"> (українською та англійською мовами, до 5000 знаків кожною) </w:t>
+      </w:r>
+    </w:p>
+    <w:p>
+      <w:r>
+        <w:t xml:space="preserve">На сьогодні сонячна </w:t>
+      </w:r>
+      <w:proofErr w:type="spellStart"/>
+      <w:r>
+        <w:t>фотовольтаїка</w:t>
+      </w:r>
+      <w:proofErr w:type="spellEnd"/>
+      <w:r>
+        <w:t xml:space="preserve"> </w:t>
+      </w:r>
+      <w:r>
+        <w:t xml:space="preserve">характеризується найшвидшими темпами зростанням серед усіх </w:t>
+      </w:r>
+      <w:r>
+        <w:rPr>
+          <w:rStyle w:val="tlid-translation"/>
+        </w:rPr>
+        <w:t>технологій у світі</w:t>
+      </w:r>
+      <w:r>
+        <w:rPr>
+          <w:rStyle w:val="tlid-translation"/>
+        </w:rPr>
+        <w:t xml:space="preserve">, спрямованих на використання відновлюваних джерел енергії. При цьому практичне використання даного способу створення енергії переважно реалізується за допомогою кремнієвих сонячних елементів. </w:t>
+      </w:r>
+      <w:r>
+        <w:t>З</w:t>
+      </w:r>
+      <w:r>
+        <w:t>адля здешевлення кінцевої продукції, для створення КСЕ використовуються крист</w:t>
+      </w:r>
+      <w:r>
+        <w:t xml:space="preserve">али достатньо невисокої чистоти, причому однією з найпоширеніших і водночас з найшкідливіших домішок, є атоми заліза та інших перехідних металів. Питання </w:t>
+      </w:r>
+      <w:r>
+        <w:t xml:space="preserve">щодо з’ясування </w:t>
+      </w:r>
+      <w:r>
+        <w:t>повед</w:t>
+      </w:r>
+      <w:r>
+        <w:t>і</w:t>
+      </w:r>
+      <w:r>
+        <w:t>нки дефект</w:t>
+      </w:r>
+      <w:r>
+        <w:t>і</w:t>
+      </w:r>
+      <w:r>
+        <w:t xml:space="preserve">в </w:t>
+      </w:r>
+      <w:r>
+        <w:t xml:space="preserve">та реалізації можливості їхнього керованого переведення у електрично-неактивний стан </w:t>
+      </w:r>
+      <w:r>
+        <w:t>мають</w:t>
+      </w:r>
+      <w:r>
+        <w:t xml:space="preserve"> </w:t>
+      </w:r>
+      <w:r>
+        <w:t xml:space="preserve">фундаментальне значення для </w:t>
+      </w:r>
+      <w:r>
+        <w:t>покращення експлуатаційних характеристик</w:t>
+      </w:r>
+      <w:r>
+        <w:t xml:space="preserve"> пристро</w:t>
+      </w:r>
+      <w:r>
+        <w:t xml:space="preserve">їв. Одним з варіантів модифікації дефектної підсистеми є збудження у кристалі пружних коливань. Проте, </w:t>
+      </w:r>
+      <w:r>
+        <w:t>наявн</w:t>
+      </w:r>
+      <w:r>
+        <w:t xml:space="preserve">их на сьогодні знань </w:t>
+      </w:r>
+      <w:r>
+        <w:t xml:space="preserve">недостатньо для формування цілісних уявлень щодо </w:t>
+      </w:r>
+      <w:proofErr w:type="spellStart"/>
+      <w:r>
+        <w:t>акусто-дефектної</w:t>
+      </w:r>
+      <w:proofErr w:type="spellEnd"/>
+      <w:r>
+        <w:t xml:space="preserve"> взаємодії у напівпровідникових кристалах загалом та практичного </w:t>
+      </w:r>
+      <w:r>
+        <w:lastRenderedPageBreak/>
+        <w:t>використання можливостей активного ультразвуку під час виготовлення сонячних елементів зокрема.</w:t>
+      </w:r>
+      <w:r>
+        <w:t xml:space="preserve"> Особливіс</w:t>
+      </w:r>
+      <w:r>
+        <w:t xml:space="preserve">тю даного </w:t>
+      </w:r>
+      <w:proofErr w:type="spellStart"/>
+      <w:r>
+        <w:t>проє</w:t>
+      </w:r>
+      <w:r>
+        <w:t>кту</w:t>
+      </w:r>
+      <w:proofErr w:type="spellEnd"/>
+      <w:r>
+        <w:t xml:space="preserve"> є те, що він передбачає з’ясування фізичних особливостей та механізмів впливу ультразвукового навантаження на процеси перебудови дефектних комплексів, ініційовані іншим активаційним чинником (освітленням) чи </w:t>
+      </w:r>
+      <w:r>
+        <w:t xml:space="preserve">викликані прагненням системи повернутися до стану термодинамічної рівноваги. </w:t>
+      </w:r>
+      <w:r>
+        <w:t xml:space="preserve">Тобто, </w:t>
+      </w:r>
+      <w:proofErr w:type="spellStart"/>
+      <w:r>
+        <w:t>проє</w:t>
+      </w:r>
+      <w:r>
+        <w:t>кт</w:t>
+      </w:r>
+      <w:proofErr w:type="spellEnd"/>
+      <w:r>
+        <w:t xml:space="preserve"> орієнтований на розробку фізичних засад методу, що базується на використанні комплексних </w:t>
+      </w:r>
+      <w:r>
+        <w:t xml:space="preserve"> </w:t>
+      </w:r>
+      <w:r>
+        <w:t>процесів, де ультразвуку відведена роль додаткового чинника та певного фактору</w:t>
+      </w:r>
+      <w:r>
+        <w:t xml:space="preserve"> </w:t>
+      </w:r>
+      <w:r>
+        <w:t>коригування.</w:t>
+      </w:r>
+    </w:p>
+    <w:p>
+      <w:r>
+        <w:t>Експеримен</w:t>
+      </w:r>
+      <w:r>
+        <w:t xml:space="preserve">тальна частина </w:t>
+      </w:r>
+      <w:proofErr w:type="spellStart"/>
+      <w:r>
+        <w:t>проє</w:t>
+      </w:r>
+      <w:r>
+        <w:t>кту</w:t>
+      </w:r>
+      <w:proofErr w:type="spellEnd"/>
+      <w:r>
+        <w:t xml:space="preserve"> має на меті в</w:t>
+      </w:r>
+      <w:r>
+        <w:t>становити фізичні</w:t>
+      </w:r>
+      <w:r>
+        <w:t xml:space="preserve"> </w:t>
+      </w:r>
+      <w:r>
+        <w:t xml:space="preserve">закономірності </w:t>
+      </w:r>
+      <w:r>
+        <w:t xml:space="preserve">та механізми </w:t>
+      </w:r>
+      <w:r>
+        <w:t xml:space="preserve">впливу акустичних хвиль на процес перебудови дефектних комплексів, пов’язаних із </w:t>
+      </w:r>
+      <w:r>
+        <w:t xml:space="preserve">атомами перехідних металів та передбачає </w:t>
+      </w:r>
+      <w:r>
+        <w:t xml:space="preserve">визначення закономірностей змін параметрів КСЕ </w:t>
+      </w:r>
+      <w:r>
+        <w:t xml:space="preserve">(фактор неідеальності, струм насичення, </w:t>
+      </w:r>
+      <w:proofErr w:type="spellStart"/>
+      <w:r>
+        <w:t>шунтуючий</w:t>
+      </w:r>
+      <w:proofErr w:type="spellEnd"/>
+      <w:r>
+        <w:t xml:space="preserve"> опір, напруга холостого ходу, струм короткого замикання) внаслідок світло-індукованої деградації </w:t>
+      </w:r>
+      <w:r>
+        <w:t>в умовах ультразвукового навантаження (повздовжн</w:t>
+      </w:r>
+      <w:r>
+        <w:t>і та поперечні хвилі з частотою (1-30) МГц та інтенсивністю (0,1-1Вт/см</w:t>
+      </w:r>
+      <w:r>
+        <w:rPr>
+          <w:vertAlign w:val="superscript"/>
+        </w:rPr>
+        <w:t>2</w:t>
+      </w:r>
+      <w:r>
+        <w:t xml:space="preserve">) в температурному діапазоні 290-350 К) та порівняння із </w:t>
+      </w:r>
+      <w:r>
+        <w:t>випадком відсутності звуку</w:t>
+      </w:r>
+      <w:r>
+        <w:t xml:space="preserve">; </w:t>
+      </w:r>
+      <w:r>
+        <w:t xml:space="preserve">визначення кінетичних характеристик зміни параметрів ВАХ внаслідок відновлення пар </w:t>
+      </w:r>
+      <w:r>
+        <w:rPr>
+          <w:lang w:val="en-US"/>
+        </w:rPr>
+        <w:t>Fe</w:t>
+      </w:r>
+      <w:r>
+        <w:t>-</w:t>
+      </w:r>
+      <w:r>
+        <w:rPr>
+          <w:lang w:val="en-US"/>
+        </w:rPr>
+        <w:t>B</w:t>
+      </w:r>
+      <w:r>
+        <w:t xml:space="preserve"> в умовах ультразвукового навантаження та порівняння з </w:t>
+      </w:r>
+      <w:proofErr w:type="spellStart"/>
+      <w:r>
+        <w:t>беззвуковим</w:t>
+      </w:r>
+      <w:proofErr w:type="spellEnd"/>
+      <w:r>
+        <w:t xml:space="preserve"> випадком;</w:t>
+      </w:r>
+      <w:r>
+        <w:t xml:space="preserve"> розробку р</w:t>
+      </w:r>
+      <w:r>
+        <w:t>екомендацій щодо</w:t>
+      </w:r>
+      <w:r>
+        <w:t xml:space="preserve"> </w:t>
+      </w:r>
+      <w:r>
+        <w:t xml:space="preserve">спрямованої зміни </w:t>
+      </w:r>
+      <w:r>
+        <w:t>експлуатаційних характеристик</w:t>
+      </w:r>
+      <w:r>
+        <w:t xml:space="preserve"> КСЕ шляхом </w:t>
+      </w:r>
+      <w:proofErr w:type="spellStart"/>
+      <w:r>
+        <w:t>акусто</w:t>
+      </w:r>
+      <w:r>
+        <w:t>стимульованої</w:t>
+      </w:r>
+      <w:proofErr w:type="spellEnd"/>
+      <w:r>
+        <w:t xml:space="preserve"> </w:t>
+      </w:r>
+      <w:proofErr w:type="spellStart"/>
+      <w:r>
+        <w:t>деактивації</w:t>
+      </w:r>
+      <w:proofErr w:type="spellEnd"/>
+      <w:r>
+        <w:t xml:space="preserve"> дефектів</w:t>
+      </w:r>
+      <w:r>
+        <w:t xml:space="preserve">. </w:t>
+      </w:r>
+      <w:r>
+        <w:t xml:space="preserve">Вибір </w:t>
+      </w:r>
+      <w:proofErr w:type="spellStart"/>
+      <w:r>
+        <w:t>домішкової</w:t>
+      </w:r>
+      <w:proofErr w:type="spellEnd"/>
+      <w:r>
+        <w:t xml:space="preserve"> пари </w:t>
+      </w:r>
+      <w:r>
+        <w:rPr>
+          <w:lang w:val="en-US"/>
+        </w:rPr>
+        <w:t>Fe</w:t>
+      </w:r>
+      <w:r>
+        <w:t>-</w:t>
+      </w:r>
+      <w:r>
+        <w:rPr>
+          <w:lang w:val="en-US"/>
+        </w:rPr>
+        <w:t>B</w:t>
+      </w:r>
+      <w:r>
+        <w:t xml:space="preserve"> </w:t>
+      </w:r>
+      <w:r>
+        <w:t xml:space="preserve">як безпосереднього об’єкту </w:t>
+      </w:r>
+      <w:proofErr w:type="spellStart"/>
+      <w:r>
+        <w:t>акусто-керованої</w:t>
+      </w:r>
+      <w:proofErr w:type="spellEnd"/>
+      <w:r>
+        <w:t xml:space="preserve"> модифікації в КСЕ зумовлений</w:t>
+      </w:r>
+      <w:r>
+        <w:t xml:space="preserve">, зокрема, </w:t>
+      </w:r>
+      <w:r>
+        <w:t>поширеністю даного дефекту у реальних сонячних елементах та його суттєвим впливом на ефективніст</w:t>
+      </w:r>
+      <w:r>
+        <w:t>ь фотоелектричного перетворення</w:t>
+      </w:r>
+      <w:r>
+        <w:t>, а також тим</w:t>
+      </w:r>
+      <w:r>
+        <w:t xml:space="preserve">, що </w:t>
+      </w:r>
+      <w:r>
+        <w:t>з компонентами пари пов’язана зміна об’єму кристалу різного знаку</w:t>
+      </w:r>
+      <w:r>
+        <w:t>,</w:t>
+      </w:r>
+      <w:r>
+        <w:t xml:space="preserve"> а саме</w:t>
+      </w:r>
+      <w:r>
+        <w:t>,</w:t>
+      </w:r>
+      <w:r>
+        <w:t xml:space="preserve"> для дефектів такого типу, відповідно до попередніх досліджень, очікується найбільша ефективність </w:t>
+      </w:r>
+      <w:proofErr w:type="spellStart"/>
+      <w:r>
+        <w:t>акусто-дефектної</w:t>
+      </w:r>
+      <w:proofErr w:type="spellEnd"/>
+      <w:r>
+        <w:t xml:space="preserve"> взаємодії.</w:t>
+      </w:r>
+    </w:p>
+    <w:p>
+      <w:r>
+        <w:t xml:space="preserve">Неруйнівні методи, що мають на меті оцінку концентрації домішок у напівпровідникових структурах, зокрема </w:t>
+      </w:r>
+      <w:r>
+        <w:t>в КСЕ</w:t>
+      </w:r>
+      <w:r>
+        <w:t xml:space="preserve">, мають важливе значення з прикладної точки зору. На сьогодні розроблено чимало як прямих, так і непрямих  методів, що дозволяють вирішити подібне завдання. Проте практично всі вони вимагають чи спеціальної підготовки об’єктів для досліджень, чи спеціалізованого обладнання. Водночас, чи не найпоширенішим методом </w:t>
+      </w:r>
+      <w:proofErr w:type="spellStart"/>
+      <w:r>
+        <w:t>характеризації</w:t>
+      </w:r>
+      <w:proofErr w:type="spellEnd"/>
+      <w:r>
+        <w:t xml:space="preserve"> сонячних елементів є вимірювання вольт-амперних характеристик (ВАХ). </w:t>
+      </w:r>
+      <w:r>
+        <w:t xml:space="preserve">Параметри КСЕ </w:t>
+      </w:r>
+      <w:r>
+        <w:t xml:space="preserve">зокрема та процеси поширення носіїв загалом залежать від наявності електрично активних дефектів і тому існує принципова можливість визначення концентрації </w:t>
+      </w:r>
+      <w:r>
+        <w:lastRenderedPageBreak/>
+        <w:t xml:space="preserve">останніх за виглядом ВАХ. Однією з найголовніших перепон на шляху розробки подібного зручного для використання та експресного методу є </w:t>
+      </w:r>
+      <w:proofErr w:type="spellStart"/>
+      <w:r>
+        <w:t>багатопараметричність</w:t>
+      </w:r>
+      <w:proofErr w:type="spellEnd"/>
+      <w:r>
+        <w:t xml:space="preserve"> взаємозв’язку концентрації рекомбінаційних центрів та параметрів ВАХ. </w:t>
+      </w:r>
+      <w:r>
+        <w:t xml:space="preserve">Цей </w:t>
+      </w:r>
+      <w:proofErr w:type="spellStart"/>
+      <w:r>
+        <w:t>проє</w:t>
+      </w:r>
+      <w:r>
+        <w:t>кт</w:t>
+      </w:r>
+      <w:proofErr w:type="spellEnd"/>
+      <w:r>
+        <w:t xml:space="preserve"> передбачає подолання цієї перешкоди завдяки </w:t>
+      </w:r>
+      <w:r>
+        <w:t xml:space="preserve">використанню методів глибокого навчання, які орієнтовані на вирішення задач, де не передбачається можливість чіткої алгоритмізації. </w:t>
+      </w:r>
+      <w:r>
+        <w:t>Для успішного застосування глибокого навчання є необхідним на</w:t>
+      </w:r>
+      <w:r>
+        <w:t>я</w:t>
+      </w:r>
+      <w:r>
+        <w:t xml:space="preserve">вність значної за об’ємом бази даних. У цьому </w:t>
+      </w:r>
+      <w:proofErr w:type="spellStart"/>
+      <w:r>
+        <w:t>проєкті</w:t>
+      </w:r>
+      <w:proofErr w:type="spellEnd"/>
+      <w:r>
+        <w:t xml:space="preserve"> передбачено створення відповідного масиву даних шляхом моделювання ВАХ для кремнієвих структур </w:t>
+      </w:r>
+      <w:r>
+        <w:rPr>
+          <w:i/>
+        </w:rPr>
+        <w:t>n</w:t>
+      </w:r>
+      <w:r>
+        <w:rPr>
+          <w:vertAlign w:val="superscript"/>
+        </w:rPr>
+        <w:t>+</w:t>
+      </w:r>
+      <w:r>
+        <w:t>-</w:t>
+      </w:r>
+      <w:r>
+        <w:rPr>
+          <w:i/>
+        </w:rPr>
+        <w:t>p</w:t>
+      </w:r>
+      <w:r>
+        <w:t>-</w:t>
+      </w:r>
+      <w:r>
+        <w:rPr>
+          <w:i/>
+        </w:rPr>
+        <w:t>p</w:t>
+      </w:r>
+      <w:r>
+        <w:rPr>
+          <w:vertAlign w:val="superscript"/>
+        </w:rPr>
+        <w:t>+</w:t>
+      </w:r>
+      <w:r>
+        <w:t xml:space="preserve"> </w:t>
+      </w:r>
+      <w:r>
+        <w:t>з різною товщиною (150-</w:t>
+      </w:r>
+      <w:r>
+        <w:t xml:space="preserve">240 мкм) та </w:t>
+      </w:r>
+      <w:r>
+        <w:t xml:space="preserve">різним </w:t>
+      </w:r>
+      <w:r>
+        <w:t>ступенем легування (</w:t>
+      </w:r>
+      <w:r>
+        <w:rPr>
+          <w:szCs w:val="28"/>
+        </w:rPr>
+        <w:t>10</w:t>
+      </w:r>
+      <w:r>
+        <w:rPr>
+          <w:szCs w:val="28"/>
+          <w:vertAlign w:val="superscript"/>
+        </w:rPr>
+        <w:t>15</w:t>
+      </w:r>
+      <w:r>
+        <w:rPr>
+          <w:szCs w:val="28"/>
+        </w:rPr>
+        <w:t>÷10</w:t>
+      </w:r>
+      <w:r>
+        <w:rPr>
+          <w:szCs w:val="28"/>
+          <w:vertAlign w:val="superscript"/>
+        </w:rPr>
+        <w:t>17</w:t>
+      </w:r>
+      <w:r>
+        <w:rPr>
+          <w:szCs w:val="28"/>
+        </w:rPr>
+        <w:t xml:space="preserve"> см</w:t>
+      </w:r>
+      <w:r>
+        <w:rPr>
+          <w:szCs w:val="28"/>
+          <w:vertAlign w:val="superscript"/>
+        </w:rPr>
+        <w:t>-3</w:t>
+      </w:r>
+      <w:r>
+        <w:t xml:space="preserve">) бази </w:t>
+      </w:r>
+      <w:r>
+        <w:t xml:space="preserve">при варіації </w:t>
+      </w:r>
+      <w:r>
+        <w:t>концентраці</w:t>
+      </w:r>
+      <w:r>
+        <w:t>ї</w:t>
+      </w:r>
+      <w:r>
+        <w:t xml:space="preserve"> домішки </w:t>
+      </w:r>
+      <w:r>
+        <w:t xml:space="preserve">в інтервалі </w:t>
+      </w:r>
+      <w:r>
+        <w:rPr>
+          <w:szCs w:val="28"/>
+        </w:rPr>
+        <w:t>10</w:t>
+      </w:r>
+      <w:r>
+        <w:rPr>
+          <w:szCs w:val="28"/>
+          <w:vertAlign w:val="superscript"/>
+        </w:rPr>
+        <w:t>10</w:t>
+      </w:r>
+      <w:r>
+        <w:rPr>
+          <w:szCs w:val="28"/>
+        </w:rPr>
+        <w:t>÷10</w:t>
+      </w:r>
+      <w:r>
+        <w:rPr>
+          <w:szCs w:val="28"/>
+          <w:vertAlign w:val="superscript"/>
+        </w:rPr>
+        <w:t>13</w:t>
+      </w:r>
+      <w:r>
+        <w:rPr>
+          <w:szCs w:val="28"/>
+        </w:rPr>
+        <w:t xml:space="preserve"> см</w:t>
+      </w:r>
+      <w:r>
+        <w:rPr>
+          <w:szCs w:val="28"/>
+          <w:vertAlign w:val="superscript"/>
+        </w:rPr>
+        <w:t>-3</w:t>
+      </w:r>
+      <w:r>
+        <w:t xml:space="preserve"> </w:t>
+      </w:r>
+      <w:r>
+        <w:t>для температурного діапазону 290-340 К</w:t>
+      </w:r>
+      <w:r>
+        <w:t xml:space="preserve">. При цьому </w:t>
+      </w:r>
+      <w:r>
+        <w:t xml:space="preserve">буде враховано </w:t>
+      </w:r>
+      <w:r>
+        <w:t xml:space="preserve">можливість знаходження атомів заліза у </w:t>
+      </w:r>
+      <w:proofErr w:type="spellStart"/>
+      <w:r>
+        <w:t>міжвузольному</w:t>
+      </w:r>
+      <w:proofErr w:type="spellEnd"/>
+      <w:r>
+        <w:t xml:space="preserve"> стані</w:t>
+      </w:r>
+      <w:r>
+        <w:t xml:space="preserve"> та </w:t>
+      </w:r>
+      <w:r>
+        <w:t>у складі пари Fe-B, а також різні зарядові стани дефекту.</w:t>
+      </w:r>
+      <w:r>
+        <w:t xml:space="preserve"> Останнім етапом цього напрям</w:t>
+      </w:r>
+      <w:r>
+        <w:t xml:space="preserve">у </w:t>
+      </w:r>
+      <w:proofErr w:type="spellStart"/>
+      <w:r>
+        <w:t>проє</w:t>
+      </w:r>
+      <w:r>
+        <w:t>кту</w:t>
+      </w:r>
+      <w:proofErr w:type="spellEnd"/>
+      <w:r>
+        <w:t xml:space="preserve"> буде налаштовування (підбір кількостей схованих шарів та нейронів в них, методу </w:t>
+      </w:r>
+      <w:proofErr w:type="spellStart"/>
+      <w:r>
+        <w:t>регуляризації</w:t>
+      </w:r>
+      <w:proofErr w:type="spellEnd"/>
+      <w:r>
+        <w:t xml:space="preserve">, активаційної функції, швидкості навчання) та навчання штучної нейронної мережі, спроможної передбачити концентрацію домішкових атомів заліза на основі параметрів сонячного елементу, умов вимірювання та значення фактору неідеальності. </w:t>
+      </w:r>
+    </w:p>
+    <w:p>
+      <w:pPr>
+        <w:rPr>
           <w:szCs w:val="24"/>
         </w:rPr>
       </w:pPr>
@@ -1322,33 +1528,9 @@
         <w:ind w:firstLine="0"/>
         <w:jc w:val="left"/>
         <w:rPr>
-          <w:b/>
-          <w:szCs w:val="24"/>
-        </w:rPr>
-      </w:pPr>
-      <w:r>
-        <w:rPr>
-          <w:b/>
-          <w:szCs w:val="24"/>
-        </w:rPr>
-        <w:t xml:space="preserve">11. Тривалість виконання </w:t>
-      </w:r>
-      <w:proofErr w:type="spellStart"/>
-      <w:r>
-        <w:rPr>
-          <w:b/>
-          <w:szCs w:val="24"/>
-        </w:rPr>
-        <w:t>проєкту</w:t>
-      </w:r>
-      <w:proofErr w:type="spellEnd"/>
-      <w:r>
-        <w:rPr>
-          <w:b/>
-          <w:szCs w:val="24"/>
-        </w:rPr>
-        <w:t xml:space="preserve"> (українською та англійською мовами):</w:t>
-      </w:r>
+          <w:szCs w:val="24"/>
+        </w:rPr>
+      </w:pPr>
     </w:p>
     <w:p>
       <w:pPr>
@@ -1356,24 +1538,17 @@
         <w:ind w:firstLine="0"/>
         <w:jc w:val="left"/>
         <w:rPr>
-          <w:szCs w:val="24"/>
-        </w:rPr>
-      </w:pPr>
-      <w:r>
-        <w:rPr>
-          <w:szCs w:val="24"/>
-        </w:rPr>
-        <w:lastRenderedPageBreak/>
-        <w:t xml:space="preserve">дворічний </w:t>
-      </w:r>
-      <w:proofErr w:type="spellStart"/>
-      <w:r>
-        <w:rPr>
-          <w:szCs w:val="24"/>
-        </w:rPr>
-        <w:t>проєкт</w:t>
-      </w:r>
-      <w:proofErr w:type="spellEnd"/>
+          <w:b/>
+          <w:szCs w:val="24"/>
+        </w:rPr>
+      </w:pPr>
+      <w:r>
+        <w:rPr>
+          <w:b/>
+          <w:szCs w:val="24"/>
+        </w:rPr>
+        <w:t xml:space="preserve">10.  Ключові слова (українською та англійською мовами, від 5 до 10 слів кожною) </w:t>
+      </w:r>
     </w:p>
     <w:p>
       <w:pPr>
@@ -1384,6 +1559,33 @@
           <w:szCs w:val="24"/>
         </w:rPr>
       </w:pPr>
+      <w:r>
+        <w:rPr>
+          <w:szCs w:val="24"/>
+        </w:rPr>
+        <w:t>Кремній, сонячні елементи, ультразвук, рекомбінаційні центри, вольт-амперні характеристики, глибоке навчання, фактор неідеальності</w:t>
+      </w:r>
+      <w:r>
+        <w:rPr>
+          <w:szCs w:val="24"/>
+          <w:lang w:val="en-US"/>
+        </w:rPr>
+        <w:t xml:space="preserve">, </w:t>
+      </w:r>
+      <w:proofErr w:type="spellStart"/>
+      <w:r>
+        <w:rPr>
+          <w:szCs w:val="24"/>
+        </w:rPr>
+        <w:t>акусто-дефектна</w:t>
+      </w:r>
+      <w:proofErr w:type="spellEnd"/>
+      <w:r>
+        <w:rPr>
+          <w:szCs w:val="24"/>
+        </w:rPr>
+        <w:t xml:space="preserve"> взаємодія</w:t>
+      </w:r>
     </w:p>
     <w:p>
       <w:pPr>
@@ -1391,32 +1593,32 @@
         <w:ind w:firstLine="0"/>
         <w:jc w:val="left"/>
         <w:rPr>
-          <w:b/>
-          <w:szCs w:val="24"/>
-        </w:rPr>
-      </w:pPr>
-      <w:r>
-        <w:rPr>
-          <w:b/>
-          <w:szCs w:val="24"/>
-        </w:rPr>
-        <w:t xml:space="preserve">12. Загальна вартість </w:t>
-      </w:r>
-      <w:proofErr w:type="spellStart"/>
-      <w:r>
-        <w:rPr>
-          <w:b/>
-          <w:szCs w:val="24"/>
-        </w:rPr>
-        <w:t>проєкту</w:t>
-      </w:r>
-      <w:proofErr w:type="spellEnd"/>
-      <w:r>
-        <w:rPr>
-          <w:b/>
-          <w:szCs w:val="24"/>
-        </w:rPr>
-        <w:t xml:space="preserve">, грн. </w:t>
+          <w:szCs w:val="24"/>
+          <w:lang w:val="en-US"/>
+        </w:rPr>
+      </w:pPr>
+      <w:r>
+        <w:rPr>
+          <w:szCs w:val="24"/>
+          <w:lang w:val="en-US"/>
+        </w:rPr>
+        <w:t xml:space="preserve">Silicon, solar cells, ultrasound, recombination centers, current-voltage characteristics, deep learning, ideality factor, </w:t>
+      </w:r>
+      <w:proofErr w:type="spellStart"/>
+      <w:r>
+        <w:rPr>
+          <w:szCs w:val="24"/>
+          <w:lang w:val="en-US"/>
+        </w:rPr>
+        <w:t>acousto</w:t>
+      </w:r>
+      <w:proofErr w:type="spellEnd"/>
+      <w:r>
+        <w:rPr>
+          <w:szCs w:val="24"/>
+          <w:lang w:val="en-US"/>
+        </w:rPr>
+        <w:t>-defect interaction</w:t>
       </w:r>
     </w:p>
     <w:p>
@@ -1428,26 +1630,6 @@
           <w:szCs w:val="24"/>
         </w:rPr>
       </w:pPr>
-      <w:bookmarkStart w:id="0" w:name="_GoBack"/>
-      <w:r>
-        <w:rPr>
-          <w:szCs w:val="24"/>
-          <w:u w:val="single"/>
-        </w:rPr>
-        <w:t>6508830</w:t>
-      </w:r>
-      <w:r>
-        <w:rPr>
-          <w:szCs w:val="24"/>
-        </w:rPr>
-        <w:t>_____________________________________________________________________</w:t>
-      </w:r>
-      <w:r>
-        <w:rPr>
-          <w:szCs w:val="24"/>
-        </w:rPr>
-        <w:t xml:space="preserve"> </w:t>
-      </w:r>
     </w:p>
     <w:p>
       <w:pPr>
@@ -1464,7 +1646,7 @@
           <w:b/>
           <w:szCs w:val="24"/>
         </w:rPr>
-        <w:t xml:space="preserve"> Вартість </w:t>
+        <w:t xml:space="preserve">11. Тривалість виконання </w:t>
       </w:r>
       <w:proofErr w:type="spellStart"/>
       <w:r>
@@ -1480,7 +1662,7 @@
           <w:b/>
           <w:szCs w:val="24"/>
         </w:rPr>
-        <w:t xml:space="preserve"> по роках, грн.: </w:t>
+        <w:t xml:space="preserve"> (українською та англійською мовами):</w:t>
       </w:r>
     </w:p>
     <w:p>
@@ -1496,8 +1678,16 @@
         <w:rPr>
           <w:szCs w:val="24"/>
         </w:rPr>
-        <w:t xml:space="preserve">1-й рік - 3019860_______________________________________________________________ </w:t>
-      </w:r>
+        <w:t xml:space="preserve">дворічний </w:t>
+      </w:r>
+      <w:proofErr w:type="spellStart"/>
+      <w:r>
+        <w:rPr>
+          <w:szCs w:val="24"/>
+        </w:rPr>
+        <w:t>проєкт</w:t>
+      </w:r>
+      <w:proofErr w:type="spellEnd"/>
     </w:p>
     <w:p>
       <w:pPr>
@@ -1506,29 +1696,169 @@
         <w:jc w:val="left"/>
         <w:rPr>
           <w:szCs w:val="24"/>
-        </w:rPr>
-      </w:pPr>
-      <w:r>
-        <w:rPr>
-          <w:szCs w:val="24"/>
-        </w:rPr>
-        <w:t xml:space="preserve">2-й рік - 3488970_______________________________________________________________ </w:t>
-      </w:r>
-    </w:p>
-    <w:bookmarkEnd w:id="0"/>
+          <w:lang w:val="en-US"/>
+        </w:rPr>
+      </w:pPr>
+      <w:proofErr w:type="gramStart"/>
+      <w:r>
+        <w:rPr>
+          <w:szCs w:val="24"/>
+          <w:lang w:val="en-US"/>
+        </w:rPr>
+        <w:t>two-year</w:t>
+      </w:r>
+      <w:proofErr w:type="gramEnd"/>
+      <w:r>
+        <w:rPr>
+          <w:szCs w:val="24"/>
+          <w:lang w:val="en-US"/>
+        </w:rPr>
+        <w:t xml:space="preserve"> project</w:t>
+      </w:r>
+    </w:p>
     <w:p>
       <w:pPr>
         <w:spacing w:after="160" w:line="259" w:lineRule="auto"/>
         <w:ind w:firstLine="0"/>
         <w:jc w:val="left"/>
         <w:rPr>
-          <w:szCs w:val="24"/>
-        </w:rPr>
-      </w:pPr>
-      <w:r>
-        <w:rPr>
-          <w:szCs w:val="24"/>
-        </w:rPr>
+          <w:b/>
+          <w:szCs w:val="24"/>
+        </w:rPr>
+      </w:pPr>
+      <w:r>
+        <w:rPr>
+          <w:b/>
+          <w:szCs w:val="24"/>
+        </w:rPr>
+        <w:t xml:space="preserve">12. Загальна вартість </w:t>
+      </w:r>
+      <w:proofErr w:type="spellStart"/>
+      <w:r>
+        <w:rPr>
+          <w:b/>
+          <w:szCs w:val="24"/>
+        </w:rPr>
+        <w:t>проєкту</w:t>
+      </w:r>
+      <w:proofErr w:type="spellEnd"/>
+      <w:r>
+        <w:rPr>
+          <w:b/>
+          <w:szCs w:val="24"/>
+        </w:rPr>
+        <w:t xml:space="preserve">, грн. </w:t>
+      </w:r>
+    </w:p>
+    <w:p>
+      <w:pPr>
+        <w:spacing w:after="160" w:line="259" w:lineRule="auto"/>
+        <w:ind w:firstLine="0"/>
+        <w:jc w:val="left"/>
+        <w:rPr>
+          <w:szCs w:val="24"/>
+        </w:rPr>
+      </w:pPr>
+      <w:r>
+        <w:rPr>
+          <w:szCs w:val="24"/>
+          <w:u w:val="single"/>
+        </w:rPr>
+        <w:t>6508830</w:t>
+      </w:r>
+      <w:r>
+        <w:rPr>
+          <w:szCs w:val="24"/>
+        </w:rPr>
+        <w:t>_____________________________________________________________________</w:t>
+      </w:r>
+      <w:r>
+        <w:rPr>
+          <w:szCs w:val="24"/>
+        </w:rPr>
+        <w:t xml:space="preserve"> </w:t>
+      </w:r>
+    </w:p>
+    <w:p>
+      <w:pPr>
+        <w:spacing w:after="160" w:line="259" w:lineRule="auto"/>
+        <w:ind w:firstLine="0"/>
+        <w:jc w:val="left"/>
+        <w:rPr>
+          <w:b/>
+          <w:szCs w:val="24"/>
+        </w:rPr>
+      </w:pPr>
+      <w:r>
+        <w:rPr>
+          <w:b/>
+          <w:szCs w:val="24"/>
+        </w:rPr>
+        <w:t xml:space="preserve"> Вартість </w:t>
+      </w:r>
+      <w:proofErr w:type="spellStart"/>
+      <w:r>
+        <w:rPr>
+          <w:b/>
+          <w:szCs w:val="24"/>
+        </w:rPr>
+        <w:t>проєкту</w:t>
+      </w:r>
+      <w:proofErr w:type="spellEnd"/>
+      <w:r>
+        <w:rPr>
+          <w:b/>
+          <w:szCs w:val="24"/>
+        </w:rPr>
+        <w:t xml:space="preserve"> по роках, грн.: </w:t>
+      </w:r>
+    </w:p>
+    <w:p>
+      <w:pPr>
+        <w:spacing w:after="160" w:line="259" w:lineRule="auto"/>
+        <w:ind w:firstLine="0"/>
+        <w:jc w:val="left"/>
+        <w:rPr>
+          <w:szCs w:val="24"/>
+        </w:rPr>
+      </w:pPr>
+      <w:r>
+        <w:rPr>
+          <w:szCs w:val="24"/>
+        </w:rPr>
+        <w:t xml:space="preserve">1-й рік - 3019860_______________________________________________________________ </w:t>
+      </w:r>
+    </w:p>
+    <w:p>
+      <w:pPr>
+        <w:spacing w:after="160" w:line="259" w:lineRule="auto"/>
+        <w:ind w:firstLine="0"/>
+        <w:jc w:val="left"/>
+        <w:rPr>
+          <w:szCs w:val="24"/>
+        </w:rPr>
+      </w:pPr>
+      <w:r>
+        <w:rPr>
+          <w:szCs w:val="24"/>
+        </w:rPr>
+        <w:t xml:space="preserve">2-й рік - 3488970_______________________________________________________________ </w:t>
+      </w:r>
+    </w:p>
+    <w:p>
+      <w:pPr>
+        <w:spacing w:after="160" w:line="259" w:lineRule="auto"/>
+        <w:ind w:firstLine="0"/>
+        <w:jc w:val="left"/>
+        <w:rPr>
+          <w:szCs w:val="24"/>
+        </w:rPr>
+      </w:pPr>
+      <w:r>
+        <w:rPr>
+          <w:szCs w:val="24"/>
+        </w:rPr>
+        <w:lastRenderedPageBreak/>
         <w:br w:type="page"/>
       </w:r>
     </w:p>
